--- a/Project proposal.docx
+++ b/Project proposal.docx
@@ -8,45 +8,64 @@
         <w:spacing w:line="276" w:lineRule="auto"/>
         <w:jc w:val="center"/>
         <w:rPr>
-          <w:rFonts w:ascii="Times New Roman" w:hAnsi="Times New Roman" w:cs="Times New Roman"/>
+          <w:rFonts w:ascii="Courier New" w:hAnsi="Courier New" w:cs="Courier New"/>
+          <w:b/>
+          <w:sz w:val="32"/>
+          <w:szCs w:val="32"/>
+          <w:u w:val="single"/>
+        </w:rPr>
+      </w:pPr>
+      <w:r>
+        <w:rPr>
+          <w:rFonts w:ascii="Courier New" w:hAnsi="Courier New" w:cs="Courier New"/>
+          <w:b/>
+          <w:sz w:val="32"/>
+          <w:szCs w:val="32"/>
+          <w:u w:val="single"/>
+        </w:rPr>
+        <w:t>PROJECT PROPOSAL</w:t>
+      </w:r>
+    </w:p>
+    <w:p>
+      <w:pPr>
+        <w:pStyle w:val="Default"/>
+        <w:spacing w:line="276" w:lineRule="auto"/>
+        <w:jc w:val="center"/>
+        <w:rPr>
+          <w:rFonts w:ascii="Courier New" w:hAnsi="Courier New" w:cs="Courier New"/>
           <w:sz w:val="28"/>
           <w:szCs w:val="28"/>
-          <w:u w:val="single"/>
-        </w:rPr>
-      </w:pPr>
-      <w:r>
-        <w:rPr>
-          <w:rFonts w:ascii="Times New Roman" w:hAnsi="Times New Roman" w:cs="Times New Roman"/>
+        </w:rPr>
+      </w:pPr>
+      <w:r>
+        <w:rPr>
+          <w:rFonts w:ascii="Courier New" w:hAnsi="Courier New" w:cs="Courier New"/>
           <w:sz w:val="28"/>
           <w:szCs w:val="28"/>
-          <w:u w:val="single"/>
         </w:rPr>
         <w:t>Eng</w:t>
       </w:r>
       <w:r>
         <w:rPr>
-          <w:rFonts w:ascii="Times New Roman" w:hAnsi="Times New Roman" w:cs="Times New Roman"/>
+          <w:rFonts w:ascii="Courier New" w:hAnsi="Courier New" w:cs="Courier New"/>
           <w:sz w:val="28"/>
           <w:szCs w:val="28"/>
-          <w:u w:val="single"/>
         </w:rPr>
         <w:t xml:space="preserve">rapho </w:t>
       </w:r>
       <w:r>
         <w:rPr>
-          <w:rFonts w:ascii="Times New Roman" w:hAnsi="Times New Roman" w:cs="Times New Roman"/>
+          <w:rFonts w:ascii="Courier New" w:hAnsi="Courier New" w:cs="Courier New"/>
           <w:sz w:val="28"/>
           <w:szCs w:val="28"/>
-          <w:u w:val="single"/>
         </w:rPr>
         <w:t>–</w:t>
       </w:r>
       <w:r>
         <w:rPr>
-          <w:rFonts w:ascii="Times New Roman" w:hAnsi="Times New Roman" w:cs="Times New Roman"/>
+          <w:rFonts w:ascii="Courier New" w:hAnsi="Courier New" w:cs="Courier New"/>
           <w:sz w:val="28"/>
           <w:szCs w:val="28"/>
-          <w:u w:val="single"/>
         </w:rPr>
         <w:t xml:space="preserve"> Search App</w:t>
       </w:r>
@@ -55,16 +74,18 @@
       <w:pPr>
         <w:pStyle w:val="Default"/>
         <w:spacing w:line="276" w:lineRule="auto"/>
-        <w:rPr>
-          <w:sz w:val="22"/>
-          <w:szCs w:val="22"/>
-        </w:rPr>
-      </w:pPr>
-    </w:p>
-    <w:p>
-      <w:pPr>
-        <w:pStyle w:val="Default"/>
-        <w:spacing w:line="276" w:lineRule="auto"/>
+        <w:jc w:val="both"/>
+        <w:rPr>
+          <w:sz w:val="22"/>
+          <w:szCs w:val="22"/>
+        </w:rPr>
+      </w:pPr>
+    </w:p>
+    <w:p>
+      <w:pPr>
+        <w:pStyle w:val="Default"/>
+        <w:spacing w:line="276" w:lineRule="auto"/>
+        <w:jc w:val="both"/>
         <w:rPr>
           <w:b/>
           <w:sz w:val="22"/>
@@ -88,6 +109,7 @@
           <w:numId w:val="5"/>
         </w:numPr>
         <w:spacing w:line="276" w:lineRule="auto"/>
+        <w:jc w:val="both"/>
         <w:rPr>
           <w:sz w:val="22"/>
           <w:szCs w:val="22"/>
@@ -106,16 +128,28 @@
           <w:sz w:val="22"/>
           <w:szCs w:val="22"/>
         </w:rPr>
-        <w:t xml:space="preserve"> is basically a w</w:t>
-      </w:r>
-      <w:bookmarkStart w:id="0" w:name="_GoBack"/>
-      <w:bookmarkEnd w:id="0"/>
-      <w:r>
-        <w:rPr>
-          <w:sz w:val="22"/>
-          <w:szCs w:val="22"/>
-        </w:rPr>
-        <w:t xml:space="preserve">eb Application, that lets the user search on any topic, and all kinds of documents (word, ppt, excel, pdf) which are related to that </w:t>
+        <w:t xml:space="preserve"> is basically a W</w:t>
+      </w:r>
+      <w:r>
+        <w:rPr>
+          <w:sz w:val="22"/>
+          <w:szCs w:val="22"/>
+        </w:rPr>
+        <w:t xml:space="preserve">eb Application, that lets the user search on any topic, and </w:t>
+      </w:r>
+      <w:r>
+        <w:rPr>
+          <w:sz w:val="22"/>
+          <w:szCs w:val="22"/>
+        </w:rPr>
+        <w:t xml:space="preserve">as the search Results </w:t>
+      </w:r>
+      <w:r>
+        <w:rPr>
+          <w:sz w:val="22"/>
+          <w:szCs w:val="22"/>
+        </w:rPr>
+        <w:t xml:space="preserve">all kinds of documents (word, ppt, excel, pdf) which are related to that </w:t>
       </w:r>
       <w:proofErr w:type="gramStart"/>
       <w:r>
@@ -131,23 +165,53 @@
           <w:sz w:val="22"/>
           <w:szCs w:val="22"/>
         </w:rPr>
-        <w:t xml:space="preserve"> term will be presented as the search results. Additionally, the user interface will consist of a Filter section for the most appropriate results. </w:t>
-      </w:r>
-    </w:p>
-    <w:p>
-      <w:pPr>
-        <w:pStyle w:val="Default"/>
-        <w:spacing w:line="276" w:lineRule="auto"/>
-        <w:rPr>
-          <w:sz w:val="22"/>
-          <w:szCs w:val="22"/>
-        </w:rPr>
-      </w:pPr>
-    </w:p>
-    <w:p>
-      <w:pPr>
-        <w:pStyle w:val="Default"/>
-        <w:spacing w:line="276" w:lineRule="auto"/>
+        <w:t xml:space="preserve"> term will be</w:t>
+      </w:r>
+      <w:r>
+        <w:rPr>
+          <w:sz w:val="22"/>
+          <w:szCs w:val="22"/>
+        </w:rPr>
+        <w:t xml:space="preserve"> presented</w:t>
+      </w:r>
+      <w:r>
+        <w:rPr>
+          <w:sz w:val="22"/>
+          <w:szCs w:val="22"/>
+        </w:rPr>
+        <w:t xml:space="preserve">. Additionally, the user interface will consist of a Filter </w:t>
+      </w:r>
+      <w:r>
+        <w:rPr>
+          <w:sz w:val="22"/>
+          <w:szCs w:val="22"/>
+        </w:rPr>
+        <w:t>section (Faceted Search)</w:t>
+      </w:r>
+      <w:r>
+        <w:rPr>
+          <w:sz w:val="22"/>
+          <w:szCs w:val="22"/>
+        </w:rPr>
+        <w:t xml:space="preserve"> for the most appropriate results. </w:t>
+      </w:r>
+    </w:p>
+    <w:p>
+      <w:pPr>
+        <w:pStyle w:val="Default"/>
+        <w:spacing w:line="276" w:lineRule="auto"/>
+        <w:jc w:val="both"/>
+        <w:rPr>
+          <w:sz w:val="22"/>
+          <w:szCs w:val="22"/>
+        </w:rPr>
+      </w:pPr>
+    </w:p>
+    <w:p>
+      <w:pPr>
+        <w:pStyle w:val="Default"/>
+        <w:spacing w:line="276" w:lineRule="auto"/>
+        <w:jc w:val="both"/>
         <w:rPr>
           <w:b/>
           <w:sz w:val="22"/>
@@ -171,6 +235,7 @@
           <w:numId w:val="5"/>
         </w:numPr>
         <w:spacing w:line="276" w:lineRule="auto"/>
+        <w:jc w:val="both"/>
         <w:rPr>
           <w:sz w:val="22"/>
           <w:szCs w:val="22"/>
@@ -202,16 +267,18 @@
       <w:pPr>
         <w:pStyle w:val="Default"/>
         <w:spacing w:line="276" w:lineRule="auto"/>
-        <w:rPr>
-          <w:sz w:val="22"/>
-          <w:szCs w:val="22"/>
-        </w:rPr>
-      </w:pPr>
-    </w:p>
-    <w:p>
-      <w:pPr>
-        <w:pStyle w:val="Default"/>
-        <w:spacing w:line="276" w:lineRule="auto"/>
+        <w:jc w:val="both"/>
+        <w:rPr>
+          <w:sz w:val="22"/>
+          <w:szCs w:val="22"/>
+        </w:rPr>
+      </w:pPr>
+    </w:p>
+    <w:p>
+      <w:pPr>
+        <w:pStyle w:val="Default"/>
+        <w:spacing w:line="276" w:lineRule="auto"/>
+        <w:jc w:val="both"/>
         <w:rPr>
           <w:b/>
           <w:sz w:val="22"/>
@@ -235,6 +302,7 @@
           <w:numId w:val="5"/>
         </w:numPr>
         <w:spacing w:line="276" w:lineRule="auto"/>
+        <w:jc w:val="both"/>
         <w:rPr>
           <w:sz w:val="22"/>
           <w:szCs w:val="22"/>
@@ -284,6 +352,7 @@
           <w:numId w:val="5"/>
         </w:numPr>
         <w:spacing w:line="276" w:lineRule="auto"/>
+        <w:jc w:val="both"/>
         <w:rPr>
           <w:sz w:val="22"/>
           <w:szCs w:val="22"/>
@@ -305,6 +374,7 @@
           <w:numId w:val="5"/>
         </w:numPr>
         <w:spacing w:line="276" w:lineRule="auto"/>
+        <w:jc w:val="both"/>
         <w:rPr>
           <w:sz w:val="22"/>
           <w:szCs w:val="22"/>
@@ -343,12 +413,14 @@
       <w:pPr>
         <w:pStyle w:val="Default"/>
         <w:spacing w:line="276" w:lineRule="auto"/>
-        <w:rPr>
-          <w:sz w:val="22"/>
-          <w:szCs w:val="22"/>
-        </w:rPr>
-      </w:pPr>
-      <w:hyperlink r:id="rId5" w:history="1">
+        <w:ind w:left="360"/>
+        <w:jc w:val="both"/>
+        <w:rPr>
+          <w:sz w:val="22"/>
+          <w:szCs w:val="22"/>
+        </w:rPr>
+      </w:pPr>
+      <w:hyperlink r:id="rId7" w:history="1">
         <w:r>
           <w:rPr>
             <w:rStyle w:val="Hyperlink"/>
@@ -363,16 +435,18 @@
       <w:pPr>
         <w:pStyle w:val="Default"/>
         <w:spacing w:line="276" w:lineRule="auto"/>
-        <w:rPr>
-          <w:sz w:val="22"/>
-          <w:szCs w:val="22"/>
-        </w:rPr>
-      </w:pPr>
-    </w:p>
-    <w:p>
-      <w:pPr>
-        <w:pStyle w:val="Default"/>
-        <w:spacing w:line="276" w:lineRule="auto"/>
+        <w:jc w:val="both"/>
+        <w:rPr>
+          <w:sz w:val="22"/>
+          <w:szCs w:val="22"/>
+        </w:rPr>
+      </w:pPr>
+    </w:p>
+    <w:p>
+      <w:pPr>
+        <w:pStyle w:val="Default"/>
+        <w:spacing w:line="276" w:lineRule="auto"/>
+        <w:jc w:val="both"/>
         <w:rPr>
           <w:b/>
           <w:sz w:val="22"/>
@@ -396,6 +470,7 @@
           <w:numId w:val="4"/>
         </w:numPr>
         <w:spacing w:line="276" w:lineRule="auto"/>
+        <w:jc w:val="both"/>
         <w:rPr>
           <w:sz w:val="22"/>
           <w:szCs w:val="22"/>
@@ -413,6 +488,7 @@
       <w:pPr>
         <w:pStyle w:val="Default"/>
         <w:spacing w:line="276" w:lineRule="auto"/>
+        <w:jc w:val="both"/>
         <w:rPr>
           <w:sz w:val="22"/>
           <w:szCs w:val="22"/>
@@ -430,6 +506,7 @@
       <w:pPr>
         <w:pStyle w:val="Default"/>
         <w:spacing w:line="276" w:lineRule="auto"/>
+        <w:jc w:val="both"/>
         <w:rPr>
           <w:b/>
           <w:sz w:val="22"/>
@@ -448,17 +525,143 @@
     <w:p>
       <w:pPr>
         <w:pStyle w:val="Default"/>
-        <w:spacing w:line="276" w:lineRule="auto"/>
-        <w:rPr>
-          <w:sz w:val="22"/>
-          <w:szCs w:val="22"/>
-        </w:rPr>
-      </w:pPr>
-    </w:p>
-    <w:p>
-      <w:pPr>
-        <w:pStyle w:val="Default"/>
-        <w:spacing w:line="276" w:lineRule="auto"/>
+        <w:numPr>
+          <w:ilvl w:val="0"/>
+          <w:numId w:val="4"/>
+        </w:numPr>
+        <w:spacing w:line="276" w:lineRule="auto"/>
+        <w:jc w:val="both"/>
+        <w:rPr>
+          <w:b/>
+          <w:sz w:val="22"/>
+          <w:szCs w:val="22"/>
+        </w:rPr>
+      </w:pPr>
+      <w:r>
+        <w:rPr>
+          <w:sz w:val="22"/>
+          <w:szCs w:val="22"/>
+        </w:rPr>
+        <w:t xml:space="preserve">To extract the </w:t>
+      </w:r>
+      <w:r>
+        <w:rPr>
+          <w:sz w:val="22"/>
+          <w:szCs w:val="22"/>
+        </w:rPr>
+        <w:t>metadata,</w:t>
+      </w:r>
+      <w:r>
+        <w:rPr>
+          <w:sz w:val="22"/>
+          <w:szCs w:val="22"/>
+        </w:rPr>
+        <w:t xml:space="preserve"> we plan on using the </w:t>
+      </w:r>
+      <w:r>
+        <w:rPr>
+          <w:sz w:val="22"/>
+          <w:szCs w:val="22"/>
+        </w:rPr>
+        <w:t>third-party</w:t>
+      </w:r>
+      <w:r>
+        <w:rPr>
+          <w:sz w:val="22"/>
+          <w:szCs w:val="22"/>
+        </w:rPr>
+        <w:t xml:space="preserve"> modules pypdf2, eyeD3 for pdfs and </w:t>
+      </w:r>
+      <w:r>
+        <w:rPr>
+          <w:sz w:val="22"/>
+          <w:szCs w:val="22"/>
+        </w:rPr>
+        <w:t>mp3</w:t>
+      </w:r>
+      <w:r>
+        <w:rPr>
+          <w:sz w:val="22"/>
+          <w:szCs w:val="22"/>
+        </w:rPr>
+        <w:t xml:space="preserve"> respectively and use </w:t>
+      </w:r>
+      <w:r>
+        <w:rPr>
+          <w:b/>
+          <w:sz w:val="22"/>
+          <w:szCs w:val="22"/>
+        </w:rPr>
+        <w:t>requests</w:t>
+      </w:r>
+      <w:r>
+        <w:rPr>
+          <w:sz w:val="22"/>
+          <w:szCs w:val="22"/>
+        </w:rPr>
+        <w:t xml:space="preserve"> modu</w:t>
+      </w:r>
+      <w:r>
+        <w:rPr>
+          <w:sz w:val="22"/>
+          <w:szCs w:val="22"/>
+        </w:rPr>
+        <w:t>le to upload and query</w:t>
+      </w:r>
+      <w:r>
+        <w:rPr>
+          <w:sz w:val="22"/>
+          <w:szCs w:val="22"/>
+        </w:rPr>
+        <w:t xml:space="preserve"> the </w:t>
+      </w:r>
+      <w:r>
+        <w:rPr>
+          <w:sz w:val="22"/>
+          <w:szCs w:val="22"/>
+        </w:rPr>
+        <w:t>metadata.</w:t>
+      </w:r>
+    </w:p>
+    <w:p>
+      <w:pPr>
+        <w:pStyle w:val="Default"/>
+        <w:numPr>
+          <w:ilvl w:val="0"/>
+          <w:numId w:val="4"/>
+        </w:numPr>
+        <w:spacing w:line="276" w:lineRule="auto"/>
+        <w:jc w:val="both"/>
+        <w:rPr>
+          <w:b/>
+          <w:sz w:val="22"/>
+          <w:szCs w:val="22"/>
+        </w:rPr>
+      </w:pPr>
+      <w:r>
+        <w:rPr>
+          <w:sz w:val="22"/>
+          <w:szCs w:val="22"/>
+        </w:rPr>
+        <w:t>The backend system, implemented in Flask, is responsible for uploading and querying the server for metadata.</w:t>
+      </w:r>
+    </w:p>
+    <w:p>
+      <w:pPr>
+        <w:pStyle w:val="Default"/>
+        <w:spacing w:line="276" w:lineRule="auto"/>
+        <w:jc w:val="both"/>
+        <w:rPr>
+          <w:sz w:val="22"/>
+          <w:szCs w:val="22"/>
+        </w:rPr>
+      </w:pPr>
+    </w:p>
+    <w:p>
+      <w:pPr>
+        <w:pStyle w:val="Default"/>
+        <w:spacing w:line="276" w:lineRule="auto"/>
+        <w:jc w:val="both"/>
         <w:rPr>
           <w:sz w:val="22"/>
           <w:szCs w:val="22"/>
@@ -488,6 +691,7 @@
           <w:numId w:val="3"/>
         </w:numPr>
         <w:spacing w:line="276" w:lineRule="auto"/>
+        <w:jc w:val="both"/>
         <w:rPr>
           <w:sz w:val="22"/>
           <w:szCs w:val="22"/>
@@ -505,16 +709,18 @@
       <w:pPr>
         <w:pStyle w:val="Default"/>
         <w:spacing w:line="276" w:lineRule="auto"/>
-        <w:rPr>
-          <w:sz w:val="22"/>
-          <w:szCs w:val="22"/>
-        </w:rPr>
-      </w:pPr>
-    </w:p>
-    <w:p>
-      <w:pPr>
-        <w:pStyle w:val="Default"/>
-        <w:spacing w:line="276" w:lineRule="auto"/>
+        <w:jc w:val="both"/>
+        <w:rPr>
+          <w:sz w:val="22"/>
+          <w:szCs w:val="22"/>
+        </w:rPr>
+      </w:pPr>
+    </w:p>
+    <w:p>
+      <w:pPr>
+        <w:pStyle w:val="Default"/>
+        <w:spacing w:line="276" w:lineRule="auto"/>
+        <w:jc w:val="both"/>
         <w:rPr>
           <w:b/>
           <w:sz w:val="22"/>
@@ -538,6 +744,7 @@
           <w:numId w:val="2"/>
         </w:numPr>
         <w:spacing w:line="276" w:lineRule="auto"/>
+        <w:jc w:val="both"/>
         <w:rPr>
           <w:sz w:val="22"/>
           <w:szCs w:val="22"/>
@@ -580,24 +787,18 @@
           <w:numId w:val="2"/>
         </w:numPr>
         <w:spacing w:line="276" w:lineRule="auto"/>
-        <w:rPr>
-          <w:sz w:val="22"/>
-          <w:szCs w:val="22"/>
-        </w:rPr>
-      </w:pPr>
-      <w:r>
-        <w:rPr>
-          <w:sz w:val="22"/>
-          <w:szCs w:val="22"/>
-        </w:rPr>
-        <w:t xml:space="preserve">Web Dev Technologies: HTML5, CSS3, </w:t>
-      </w:r>
-      <w:r>
-        <w:rPr>
-          <w:sz w:val="22"/>
-          <w:szCs w:val="22"/>
-        </w:rPr>
-        <w:t>Javascript, jQuery</w:t>
+        <w:jc w:val="both"/>
+        <w:rPr>
+          <w:sz w:val="22"/>
+          <w:szCs w:val="22"/>
+        </w:rPr>
+      </w:pPr>
+      <w:r>
+        <w:rPr>
+          <w:sz w:val="22"/>
+          <w:szCs w:val="22"/>
+        </w:rPr>
+        <w:t>Web Dev Technologies: HTML5, CSS3, Javascript, jQuery</w:t>
       </w:r>
       <w:r>
         <w:rPr>
@@ -629,6 +830,7 @@
           <w:numId w:val="2"/>
         </w:numPr>
         <w:spacing w:line="276" w:lineRule="auto"/>
+        <w:jc w:val="both"/>
         <w:rPr>
           <w:sz w:val="22"/>
           <w:szCs w:val="22"/>
@@ -667,14 +869,7 @@
           <w:sz w:val="22"/>
           <w:szCs w:val="22"/>
         </w:rPr>
-        <w:t xml:space="preserve">, </w:t>
-      </w:r>
-      <w:r>
-        <w:rPr>
-          <w:sz w:val="22"/>
-          <w:szCs w:val="22"/>
-        </w:rPr>
-        <w:t>AWS API</w:t>
+        <w:t>, AWS API</w:t>
       </w:r>
     </w:p>
     <w:p>
@@ -685,6 +880,7 @@
           <w:numId w:val="2"/>
         </w:numPr>
         <w:spacing w:line="276" w:lineRule="auto"/>
+        <w:jc w:val="both"/>
         <w:rPr>
           <w:sz w:val="22"/>
           <w:szCs w:val="22"/>
@@ -706,6 +902,7 @@
           <w:numId w:val="2"/>
         </w:numPr>
         <w:spacing w:line="276" w:lineRule="auto"/>
+        <w:jc w:val="both"/>
         <w:rPr>
           <w:sz w:val="22"/>
           <w:szCs w:val="22"/>
@@ -725,7 +922,7 @@
         </w:rPr>
         <w:t xml:space="preserve"> </w:t>
       </w:r>
-      <w:hyperlink r:id="rId6" w:history="1">
+      <w:hyperlink r:id="rId8" w:history="1">
         <w:r>
           <w:rPr>
             <w:rStyle w:val="Hyperlink"/>
@@ -744,6 +941,7 @@
           <w:numId w:val="2"/>
         </w:numPr>
         <w:spacing w:line="276" w:lineRule="auto"/>
+        <w:jc w:val="both"/>
         <w:rPr>
           <w:sz w:val="22"/>
           <w:szCs w:val="22"/>
@@ -756,7 +954,7 @@
         </w:rPr>
         <w:t xml:space="preserve">Other Tools: </w:t>
       </w:r>
-      <w:hyperlink r:id="rId7" w:history="1">
+      <w:hyperlink r:id="rId9" w:history="1">
         <w:r>
           <w:rPr>
             <w:rStyle w:val="Hyperlink"/>
@@ -771,28 +969,55 @@
       <w:pPr>
         <w:pStyle w:val="Default"/>
         <w:spacing w:line="276" w:lineRule="auto"/>
-        <w:rPr>
-          <w:sz w:val="22"/>
-          <w:szCs w:val="22"/>
-        </w:rPr>
-      </w:pPr>
-    </w:p>
-    <w:p>
-      <w:pPr>
-        <w:pStyle w:val="Default"/>
-        <w:spacing w:line="276" w:lineRule="auto"/>
+        <w:jc w:val="both"/>
+        <w:rPr>
+          <w:sz w:val="22"/>
+          <w:szCs w:val="22"/>
+        </w:rPr>
+      </w:pPr>
+    </w:p>
+    <w:p>
+      <w:pPr>
+        <w:pStyle w:val="Default"/>
+        <w:spacing w:line="276" w:lineRule="auto"/>
+        <w:jc w:val="both"/>
         <w:rPr>
           <w:b/>
           <w:sz w:val="22"/>
           <w:szCs w:val="22"/>
         </w:rPr>
       </w:pPr>
-      <w:r>
+    </w:p>
+    <w:p>
+      <w:pPr>
+        <w:pStyle w:val="Default"/>
+        <w:spacing w:line="276" w:lineRule="auto"/>
+        <w:jc w:val="both"/>
         <w:rPr>
           <w:b/>
           <w:sz w:val="22"/>
           <w:szCs w:val="22"/>
         </w:rPr>
+      </w:pPr>
+    </w:p>
+    <w:p>
+      <w:pPr>
+        <w:pStyle w:val="Default"/>
+        <w:spacing w:line="276" w:lineRule="auto"/>
+        <w:jc w:val="both"/>
+        <w:rPr>
+          <w:b/>
+          <w:sz w:val="22"/>
+          <w:szCs w:val="22"/>
+        </w:rPr>
+      </w:pPr>
+      <w:r>
+        <w:rPr>
+          <w:b/>
+          <w:sz w:val="22"/>
+          <w:szCs w:val="22"/>
+        </w:rPr>
+        <w:lastRenderedPageBreak/>
         <w:t xml:space="preserve">Group formation: who are in your group? What is each person’s responsibility? Is your group equipped to implement the application by the end of the semester? </w:t>
       </w:r>
     </w:p>
@@ -804,17 +1029,39 @@
           <w:numId w:val="1"/>
         </w:numPr>
         <w:spacing w:line="276" w:lineRule="auto"/>
-        <w:rPr>
-          <w:sz w:val="22"/>
-          <w:szCs w:val="22"/>
-        </w:rPr>
-      </w:pPr>
-      <w:r>
-        <w:rPr>
-          <w:sz w:val="22"/>
-          <w:szCs w:val="22"/>
-        </w:rPr>
-        <w:t>Bharath Chandra Thota &amp; Shraddha Kulkarni</w:t>
+        <w:jc w:val="both"/>
+        <w:rPr>
+          <w:sz w:val="22"/>
+          <w:szCs w:val="22"/>
+        </w:rPr>
+      </w:pPr>
+      <w:r>
+        <w:rPr>
+          <w:sz w:val="22"/>
+          <w:szCs w:val="22"/>
+        </w:rPr>
+        <w:t>Bharath Chandra Thota</w:t>
+      </w:r>
+      <w:r>
+        <w:rPr>
+          <w:sz w:val="22"/>
+          <w:szCs w:val="22"/>
+        </w:rPr>
+        <w:t xml:space="preserve"> (7232807134)</w:t>
+      </w:r>
+      <w:r>
+        <w:rPr>
+          <w:sz w:val="22"/>
+          <w:szCs w:val="22"/>
+        </w:rPr>
+        <w:t xml:space="preserve"> &amp; Shraddha Kulkarni</w:t>
+      </w:r>
+      <w:r>
+        <w:rPr>
+          <w:sz w:val="22"/>
+          <w:szCs w:val="22"/>
+        </w:rPr>
+        <w:t xml:space="preserve"> (6117955457)</w:t>
       </w:r>
       <w:r>
         <w:rPr>
@@ -847,6 +1094,7 @@
           <w:numId w:val="1"/>
         </w:numPr>
         <w:spacing w:line="276" w:lineRule="auto"/>
+        <w:jc w:val="both"/>
         <w:rPr>
           <w:sz w:val="22"/>
           <w:szCs w:val="22"/>
@@ -910,6 +1158,7 @@
           <w:numId w:val="1"/>
         </w:numPr>
         <w:spacing w:line="276" w:lineRule="auto"/>
+        <w:jc w:val="both"/>
         <w:rPr>
           <w:sz w:val="22"/>
           <w:szCs w:val="22"/>
@@ -952,17 +1201,17 @@
           <w:numId w:val="1"/>
         </w:numPr>
         <w:spacing w:line="276" w:lineRule="auto"/>
-        <w:rPr>
-          <w:sz w:val="22"/>
-          <w:szCs w:val="22"/>
-        </w:rPr>
-      </w:pPr>
-      <w:r>
-        <w:rPr>
-          <w:sz w:val="22"/>
-          <w:szCs w:val="22"/>
-        </w:rPr>
-        <w:lastRenderedPageBreak/>
+        <w:jc w:val="both"/>
+        <w:rPr>
+          <w:sz w:val="22"/>
+          <w:szCs w:val="22"/>
+        </w:rPr>
+      </w:pPr>
+      <w:r>
+        <w:rPr>
+          <w:sz w:val="22"/>
+          <w:szCs w:val="22"/>
+        </w:rPr>
         <w:t xml:space="preserve">Shraddha will be handling the Database section, i.e. connecting </w:t>
       </w:r>
       <w:r>
@@ -995,6 +1244,7 @@
           <w:numId w:val="1"/>
         </w:numPr>
         <w:spacing w:line="276" w:lineRule="auto"/>
+        <w:jc w:val="both"/>
         <w:rPr>
           <w:sz w:val="22"/>
           <w:szCs w:val="22"/>
@@ -1007,6 +1257,8 @@
         </w:rPr>
         <w:t xml:space="preserve">The project idea seems to be feasible. Once we are done collecting all the document files, we will write code for fetching it from the NoSQL Database and displaying onto the webpage. Most of the tools required like MongoDB, AWS S3, Flask, is already set up. </w:t>
       </w:r>
+      <w:bookmarkStart w:id="0" w:name="_GoBack"/>
+      <w:bookmarkEnd w:id="0"/>
     </w:p>
     <w:p>
       <w:pPr>
@@ -1016,33 +1268,64 @@
           <w:numId w:val="1"/>
         </w:numPr>
         <w:spacing w:line="276" w:lineRule="auto"/>
-        <w:rPr>
-          <w:sz w:val="22"/>
-          <w:szCs w:val="22"/>
-        </w:rPr>
-      </w:pPr>
-      <w:r>
-        <w:rPr>
-          <w:sz w:val="22"/>
-          <w:szCs w:val="22"/>
-        </w:rPr>
-        <w:t xml:space="preserve">Both of us have well equipped laptops with 4-8GB of RAM &amp; about 1TB HDD. Plus, we could use the AWS Cloud services in case we need more computation power. </w:t>
-      </w:r>
-    </w:p>
-    <w:p>
-      <w:pPr>
-        <w:pStyle w:val="Default"/>
-        <w:spacing w:line="276" w:lineRule="auto"/>
-        <w:rPr>
-          <w:sz w:val="22"/>
-          <w:szCs w:val="22"/>
-        </w:rPr>
-      </w:pPr>
-    </w:p>
-    <w:p>
-      <w:pPr>
-        <w:pStyle w:val="Default"/>
-        <w:spacing w:line="276" w:lineRule="auto"/>
+        <w:jc w:val="both"/>
+        <w:rPr>
+          <w:sz w:val="22"/>
+          <w:szCs w:val="22"/>
+        </w:rPr>
+      </w:pPr>
+      <w:r>
+        <w:rPr>
+          <w:sz w:val="22"/>
+          <w:szCs w:val="22"/>
+        </w:rPr>
+        <w:t>Both of us ha</w:t>
+      </w:r>
+      <w:r>
+        <w:rPr>
+          <w:sz w:val="22"/>
+          <w:szCs w:val="22"/>
+        </w:rPr>
+        <w:t xml:space="preserve">ve well equipped laptops with </w:t>
+      </w:r>
+      <w:r>
+        <w:rPr>
+          <w:sz w:val="22"/>
+          <w:szCs w:val="22"/>
+        </w:rPr>
+        <w:t>8GB of RAM &amp; about 1TB HDD</w:t>
+      </w:r>
+      <w:r>
+        <w:rPr>
+          <w:sz w:val="22"/>
+          <w:szCs w:val="22"/>
+        </w:rPr>
+        <w:t>/256GB SDD</w:t>
+      </w:r>
+      <w:r>
+        <w:rPr>
+          <w:sz w:val="22"/>
+          <w:szCs w:val="22"/>
+        </w:rPr>
+        <w:t xml:space="preserve">. Plus, we could use the AWS Cloud services in case we need more computation power. </w:t>
+      </w:r>
+    </w:p>
+    <w:p>
+      <w:pPr>
+        <w:pStyle w:val="Default"/>
+        <w:spacing w:line="276" w:lineRule="auto"/>
+        <w:jc w:val="both"/>
+        <w:rPr>
+          <w:sz w:val="22"/>
+          <w:szCs w:val="22"/>
+        </w:rPr>
+      </w:pPr>
+    </w:p>
+    <w:p>
+      <w:pPr>
+        <w:pStyle w:val="Default"/>
+        <w:spacing w:line="276" w:lineRule="auto"/>
+        <w:jc w:val="both"/>
         <w:rPr>
           <w:b/>
           <w:sz w:val="22"/>
@@ -1062,18 +1345,658 @@
       <w:pPr>
         <w:pStyle w:val="Default"/>
         <w:spacing w:line="276" w:lineRule="auto"/>
-        <w:rPr>
-          <w:sz w:val="22"/>
-          <w:szCs w:val="22"/>
-        </w:rPr>
-      </w:pPr>
-    </w:p>
-    <w:p>
-      <w:pPr>
-        <w:spacing w:line="276" w:lineRule="auto"/>
+        <w:jc w:val="both"/>
+        <w:rPr>
+          <w:b/>
+          <w:sz w:val="22"/>
+          <w:szCs w:val="22"/>
+        </w:rPr>
+      </w:pPr>
+    </w:p>
+    <w:tbl>
+      <w:tblPr>
+        <w:tblStyle w:val="TableGrid"/>
+        <w:tblW w:w="0" w:type="auto"/>
+        <w:tblLook w:val="04A0" w:firstRow="1" w:lastRow="0" w:firstColumn="1" w:lastColumn="0" w:noHBand="0" w:noVBand="1"/>
+      </w:tblPr>
+      <w:tblGrid>
+        <w:gridCol w:w="2515"/>
+        <w:gridCol w:w="3150"/>
+        <w:gridCol w:w="3685"/>
+      </w:tblGrid>
+      <w:tr>
+        <w:tc>
+          <w:tcPr>
+            <w:tcW w:w="2515" w:type="dxa"/>
+          </w:tcPr>
+          <w:p>
+            <w:pPr>
+              <w:pStyle w:val="Default"/>
+              <w:spacing w:line="276" w:lineRule="auto"/>
+              <w:jc w:val="both"/>
+              <w:rPr>
+                <w:b/>
+                <w:sz w:val="22"/>
+                <w:szCs w:val="22"/>
+              </w:rPr>
+            </w:pPr>
+            <w:r>
+              <w:rPr>
+                <w:b/>
+                <w:sz w:val="22"/>
+                <w:szCs w:val="22"/>
+              </w:rPr>
+              <w:t>Time</w:t>
+            </w:r>
+          </w:p>
+        </w:tc>
+        <w:tc>
+          <w:tcPr>
+            <w:tcW w:w="3150" w:type="dxa"/>
+          </w:tcPr>
+          <w:p>
+            <w:pPr>
+              <w:pStyle w:val="Default"/>
+              <w:spacing w:line="276" w:lineRule="auto"/>
+              <w:jc w:val="both"/>
+              <w:rPr>
+                <w:b/>
+                <w:sz w:val="22"/>
+                <w:szCs w:val="22"/>
+              </w:rPr>
+            </w:pPr>
+            <w:r>
+              <w:rPr>
+                <w:b/>
+                <w:sz w:val="22"/>
+                <w:szCs w:val="22"/>
+              </w:rPr>
+              <w:t>Activity</w:t>
+            </w:r>
+          </w:p>
+        </w:tc>
+        <w:tc>
+          <w:tcPr>
+            <w:tcW w:w="3685" w:type="dxa"/>
+          </w:tcPr>
+          <w:p>
+            <w:pPr>
+              <w:pStyle w:val="Default"/>
+              <w:spacing w:line="276" w:lineRule="auto"/>
+              <w:jc w:val="both"/>
+              <w:rPr>
+                <w:b/>
+                <w:sz w:val="22"/>
+                <w:szCs w:val="22"/>
+              </w:rPr>
+            </w:pPr>
+            <w:r>
+              <w:rPr>
+                <w:b/>
+                <w:sz w:val="22"/>
+                <w:szCs w:val="22"/>
+              </w:rPr>
+              <w:t>Description</w:t>
+            </w:r>
+          </w:p>
+        </w:tc>
+      </w:tr>
+      <w:tr>
+        <w:tc>
+          <w:tcPr>
+            <w:tcW w:w="2515" w:type="dxa"/>
+          </w:tcPr>
+          <w:p>
+            <w:pPr>
+              <w:pStyle w:val="Default"/>
+              <w:spacing w:line="276" w:lineRule="auto"/>
+              <w:jc w:val="both"/>
+              <w:rPr>
+                <w:sz w:val="22"/>
+                <w:szCs w:val="22"/>
+              </w:rPr>
+            </w:pPr>
+            <w:r>
+              <w:rPr>
+                <w:sz w:val="22"/>
+                <w:szCs w:val="22"/>
+              </w:rPr>
+              <w:t>September 9, 2018</w:t>
+            </w:r>
+          </w:p>
+        </w:tc>
+        <w:tc>
+          <w:tcPr>
+            <w:tcW w:w="3150" w:type="dxa"/>
+          </w:tcPr>
+          <w:p>
+            <w:pPr>
+              <w:pStyle w:val="Default"/>
+              <w:spacing w:line="276" w:lineRule="auto"/>
+              <w:jc w:val="both"/>
+              <w:rPr>
+                <w:sz w:val="22"/>
+                <w:szCs w:val="22"/>
+              </w:rPr>
+            </w:pPr>
+            <w:r>
+              <w:rPr>
+                <w:sz w:val="22"/>
+                <w:szCs w:val="22"/>
+              </w:rPr>
+              <w:t>Submit Proposal</w:t>
+            </w:r>
+          </w:p>
+        </w:tc>
+        <w:tc>
+          <w:tcPr>
+            <w:tcW w:w="3685" w:type="dxa"/>
+          </w:tcPr>
+          <w:p>
+            <w:pPr>
+              <w:pStyle w:val="Default"/>
+              <w:spacing w:line="276" w:lineRule="auto"/>
+              <w:jc w:val="both"/>
+              <w:rPr>
+                <w:sz w:val="22"/>
+                <w:szCs w:val="22"/>
+              </w:rPr>
+            </w:pPr>
+            <w:r>
+              <w:rPr>
+                <w:sz w:val="22"/>
+                <w:szCs w:val="22"/>
+              </w:rPr>
+              <w:t>Submission of project proposal.</w:t>
+            </w:r>
+          </w:p>
+        </w:tc>
+      </w:tr>
+      <w:tr>
+        <w:tc>
+          <w:tcPr>
+            <w:tcW w:w="2515" w:type="dxa"/>
+          </w:tcPr>
+          <w:p>
+            <w:pPr>
+              <w:pStyle w:val="Default"/>
+              <w:spacing w:line="276" w:lineRule="auto"/>
+              <w:jc w:val="both"/>
+              <w:rPr>
+                <w:sz w:val="22"/>
+                <w:szCs w:val="22"/>
+              </w:rPr>
+            </w:pPr>
+            <w:r>
+              <w:rPr>
+                <w:sz w:val="22"/>
+                <w:szCs w:val="22"/>
+              </w:rPr>
+              <w:t xml:space="preserve">September 9, 2018 – </w:t>
+            </w:r>
+          </w:p>
+          <w:p>
+            <w:pPr>
+              <w:pStyle w:val="Default"/>
+              <w:spacing w:line="276" w:lineRule="auto"/>
+              <w:jc w:val="both"/>
+              <w:rPr>
+                <w:sz w:val="22"/>
+                <w:szCs w:val="22"/>
+              </w:rPr>
+            </w:pPr>
+            <w:r>
+              <w:rPr>
+                <w:sz w:val="22"/>
+                <w:szCs w:val="22"/>
+              </w:rPr>
+              <w:t>October 5</w:t>
+            </w:r>
+            <w:r>
+              <w:rPr>
+                <w:sz w:val="22"/>
+                <w:szCs w:val="22"/>
+              </w:rPr>
+              <w:t>, 2018</w:t>
+            </w:r>
+          </w:p>
+        </w:tc>
+        <w:tc>
+          <w:tcPr>
+            <w:tcW w:w="3150" w:type="dxa"/>
+          </w:tcPr>
+          <w:p>
+            <w:pPr>
+              <w:pStyle w:val="Default"/>
+              <w:spacing w:line="276" w:lineRule="auto"/>
+              <w:jc w:val="both"/>
+              <w:rPr>
+                <w:sz w:val="22"/>
+                <w:szCs w:val="22"/>
+              </w:rPr>
+            </w:pPr>
+            <w:r>
+              <w:rPr>
+                <w:sz w:val="22"/>
+                <w:szCs w:val="22"/>
+              </w:rPr>
+              <w:t>Datasets development</w:t>
+            </w:r>
+          </w:p>
+        </w:tc>
+        <w:tc>
+          <w:tcPr>
+            <w:tcW w:w="3685" w:type="dxa"/>
+          </w:tcPr>
+          <w:p>
+            <w:pPr>
+              <w:pStyle w:val="Default"/>
+              <w:spacing w:line="276" w:lineRule="auto"/>
+              <w:jc w:val="both"/>
+              <w:rPr>
+                <w:sz w:val="22"/>
+                <w:szCs w:val="22"/>
+              </w:rPr>
+            </w:pPr>
+            <w:r>
+              <w:rPr>
+                <w:sz w:val="22"/>
+                <w:szCs w:val="22"/>
+              </w:rPr>
+              <w:t>Collecting the data (Pdfs,</w:t>
+            </w:r>
+            <w:r>
+              <w:rPr>
+                <w:sz w:val="22"/>
+                <w:szCs w:val="22"/>
+              </w:rPr>
+              <w:t xml:space="preserve"> Word, Excel, ppts, </w:t>
+            </w:r>
+            <w:r>
+              <w:rPr>
+                <w:sz w:val="22"/>
+                <w:szCs w:val="22"/>
+              </w:rPr>
+              <w:t>Images, Mp3) from which metadata is to be extracted.</w:t>
+            </w:r>
+          </w:p>
+        </w:tc>
+      </w:tr>
+      <w:tr>
+        <w:tc>
+          <w:tcPr>
+            <w:tcW w:w="2515" w:type="dxa"/>
+          </w:tcPr>
+          <w:p>
+            <w:pPr>
+              <w:pStyle w:val="Default"/>
+              <w:spacing w:line="276" w:lineRule="auto"/>
+              <w:jc w:val="both"/>
+              <w:rPr>
+                <w:sz w:val="22"/>
+                <w:szCs w:val="22"/>
+              </w:rPr>
+            </w:pPr>
+            <w:r>
+              <w:rPr>
+                <w:sz w:val="22"/>
+                <w:szCs w:val="22"/>
+              </w:rPr>
+              <w:t>October 6</w:t>
+            </w:r>
+            <w:r>
+              <w:rPr>
+                <w:sz w:val="22"/>
+                <w:szCs w:val="22"/>
+              </w:rPr>
+              <w:t>, 2018</w:t>
+            </w:r>
+          </w:p>
+        </w:tc>
+        <w:tc>
+          <w:tcPr>
+            <w:tcW w:w="3150" w:type="dxa"/>
+          </w:tcPr>
+          <w:p>
+            <w:pPr>
+              <w:pStyle w:val="Default"/>
+              <w:spacing w:line="276" w:lineRule="auto"/>
+              <w:jc w:val="both"/>
+              <w:rPr>
+                <w:sz w:val="22"/>
+                <w:szCs w:val="22"/>
+              </w:rPr>
+            </w:pPr>
+            <w:r>
+              <w:rPr>
+                <w:sz w:val="22"/>
+                <w:szCs w:val="22"/>
+              </w:rPr>
+              <w:t>Submit the Status</w:t>
+            </w:r>
+          </w:p>
+        </w:tc>
+        <w:tc>
+          <w:tcPr>
+            <w:tcW w:w="3685" w:type="dxa"/>
+          </w:tcPr>
+          <w:p>
+            <w:pPr>
+              <w:pStyle w:val="Default"/>
+              <w:spacing w:line="276" w:lineRule="auto"/>
+              <w:jc w:val="both"/>
+              <w:rPr>
+                <w:sz w:val="22"/>
+                <w:szCs w:val="22"/>
+              </w:rPr>
+            </w:pPr>
+            <w:r>
+              <w:rPr>
+                <w:sz w:val="22"/>
+                <w:szCs w:val="22"/>
+              </w:rPr>
+              <w:t>Report the work done till date.</w:t>
+            </w:r>
+          </w:p>
+        </w:tc>
+      </w:tr>
+      <w:tr>
+        <w:tc>
+          <w:tcPr>
+            <w:tcW w:w="2515" w:type="dxa"/>
+          </w:tcPr>
+          <w:p>
+            <w:pPr>
+              <w:pStyle w:val="Default"/>
+              <w:spacing w:line="276" w:lineRule="auto"/>
+              <w:jc w:val="both"/>
+              <w:rPr>
+                <w:sz w:val="22"/>
+                <w:szCs w:val="22"/>
+              </w:rPr>
+            </w:pPr>
+            <w:r>
+              <w:rPr>
+                <w:sz w:val="22"/>
+                <w:szCs w:val="22"/>
+              </w:rPr>
+              <w:t xml:space="preserve">October </w:t>
+            </w:r>
+            <w:r>
+              <w:rPr>
+                <w:sz w:val="22"/>
+                <w:szCs w:val="22"/>
+              </w:rPr>
+              <w:t>7, 2018 –</w:t>
+            </w:r>
+          </w:p>
+          <w:p>
+            <w:pPr>
+              <w:pStyle w:val="Default"/>
+              <w:spacing w:line="276" w:lineRule="auto"/>
+              <w:jc w:val="both"/>
+              <w:rPr>
+                <w:sz w:val="22"/>
+                <w:szCs w:val="22"/>
+              </w:rPr>
+            </w:pPr>
+            <w:r>
+              <w:rPr>
+                <w:sz w:val="22"/>
+                <w:szCs w:val="22"/>
+              </w:rPr>
+              <w:t xml:space="preserve">November </w:t>
+            </w:r>
+            <w:r>
+              <w:rPr>
+                <w:sz w:val="22"/>
+                <w:szCs w:val="22"/>
+              </w:rPr>
+              <w:t>17, 2018</w:t>
+            </w:r>
+          </w:p>
+        </w:tc>
+        <w:tc>
+          <w:tcPr>
+            <w:tcW w:w="3150" w:type="dxa"/>
+          </w:tcPr>
+          <w:p>
+            <w:pPr>
+              <w:pStyle w:val="Default"/>
+              <w:spacing w:line="276" w:lineRule="auto"/>
+              <w:jc w:val="both"/>
+              <w:rPr>
+                <w:sz w:val="22"/>
+                <w:szCs w:val="22"/>
+              </w:rPr>
+            </w:pPr>
+            <w:r>
+              <w:rPr>
+                <w:sz w:val="22"/>
+                <w:szCs w:val="22"/>
+              </w:rPr>
+              <w:t>Development</w:t>
+            </w:r>
+          </w:p>
+        </w:tc>
+        <w:tc>
+          <w:tcPr>
+            <w:tcW w:w="3685" w:type="dxa"/>
+          </w:tcPr>
+          <w:p>
+            <w:pPr>
+              <w:pStyle w:val="Default"/>
+              <w:spacing w:line="276" w:lineRule="auto"/>
+              <w:jc w:val="both"/>
+              <w:rPr>
+                <w:sz w:val="22"/>
+                <w:szCs w:val="22"/>
+              </w:rPr>
+            </w:pPr>
+            <w:r>
+              <w:rPr>
+                <w:sz w:val="22"/>
+                <w:szCs w:val="22"/>
+              </w:rPr>
+              <w:t xml:space="preserve">Developing web pages, backend and </w:t>
+            </w:r>
+            <w:r>
+              <w:rPr>
+                <w:sz w:val="22"/>
+                <w:szCs w:val="22"/>
+              </w:rPr>
+              <w:t>metadata extraction</w:t>
+            </w:r>
+            <w:r>
+              <w:rPr>
+                <w:sz w:val="22"/>
+                <w:szCs w:val="22"/>
+              </w:rPr>
+              <w:t>.</w:t>
+            </w:r>
+          </w:p>
+        </w:tc>
+      </w:tr>
+      <w:tr>
+        <w:tc>
+          <w:tcPr>
+            <w:tcW w:w="2515" w:type="dxa"/>
+          </w:tcPr>
+          <w:p>
+            <w:pPr>
+              <w:pStyle w:val="Default"/>
+              <w:spacing w:line="276" w:lineRule="auto"/>
+              <w:jc w:val="both"/>
+              <w:rPr>
+                <w:sz w:val="22"/>
+                <w:szCs w:val="22"/>
+              </w:rPr>
+            </w:pPr>
+            <w:r>
+              <w:rPr>
+                <w:sz w:val="22"/>
+                <w:szCs w:val="22"/>
+              </w:rPr>
+              <w:t>November 18, 2018 –</w:t>
+            </w:r>
+          </w:p>
+          <w:p>
+            <w:pPr>
+              <w:pStyle w:val="Default"/>
+              <w:spacing w:line="276" w:lineRule="auto"/>
+              <w:jc w:val="both"/>
+              <w:rPr>
+                <w:sz w:val="22"/>
+                <w:szCs w:val="22"/>
+              </w:rPr>
+            </w:pPr>
+            <w:r>
+              <w:rPr>
+                <w:sz w:val="22"/>
+                <w:szCs w:val="22"/>
+              </w:rPr>
+              <w:t>November 27, 2018</w:t>
+            </w:r>
+          </w:p>
+        </w:tc>
+        <w:tc>
+          <w:tcPr>
+            <w:tcW w:w="3150" w:type="dxa"/>
+          </w:tcPr>
+          <w:p>
+            <w:pPr>
+              <w:pStyle w:val="Default"/>
+              <w:spacing w:line="276" w:lineRule="auto"/>
+              <w:jc w:val="both"/>
+              <w:rPr>
+                <w:sz w:val="22"/>
+                <w:szCs w:val="22"/>
+              </w:rPr>
+            </w:pPr>
+            <w:r>
+              <w:rPr>
+                <w:sz w:val="22"/>
+                <w:szCs w:val="22"/>
+              </w:rPr>
+              <w:t>Testing</w:t>
+            </w:r>
+          </w:p>
+        </w:tc>
+        <w:tc>
+          <w:tcPr>
+            <w:tcW w:w="3685" w:type="dxa"/>
+          </w:tcPr>
+          <w:p>
+            <w:pPr>
+              <w:pStyle w:val="Default"/>
+              <w:spacing w:line="276" w:lineRule="auto"/>
+              <w:jc w:val="both"/>
+              <w:rPr>
+                <w:sz w:val="22"/>
+                <w:szCs w:val="22"/>
+              </w:rPr>
+            </w:pPr>
+            <w:r>
+              <w:rPr>
+                <w:sz w:val="22"/>
+                <w:szCs w:val="22"/>
+              </w:rPr>
+              <w:t>Testing the application.</w:t>
+            </w:r>
+          </w:p>
+        </w:tc>
+      </w:tr>
+      <w:tr>
+        <w:tc>
+          <w:tcPr>
+            <w:tcW w:w="2515" w:type="dxa"/>
+          </w:tcPr>
+          <w:p>
+            <w:pPr>
+              <w:pStyle w:val="Default"/>
+              <w:spacing w:line="276" w:lineRule="auto"/>
+              <w:jc w:val="both"/>
+              <w:rPr>
+                <w:sz w:val="22"/>
+                <w:szCs w:val="22"/>
+              </w:rPr>
+            </w:pPr>
+            <w:r>
+              <w:rPr>
+                <w:sz w:val="22"/>
+                <w:szCs w:val="22"/>
+              </w:rPr>
+              <w:t>November 30, 2018</w:t>
+            </w:r>
+          </w:p>
+        </w:tc>
+        <w:tc>
+          <w:tcPr>
+            <w:tcW w:w="3150" w:type="dxa"/>
+          </w:tcPr>
+          <w:p>
+            <w:pPr>
+              <w:pStyle w:val="Default"/>
+              <w:spacing w:line="276" w:lineRule="auto"/>
+              <w:jc w:val="both"/>
+              <w:rPr>
+                <w:sz w:val="22"/>
+                <w:szCs w:val="22"/>
+              </w:rPr>
+            </w:pPr>
+            <w:r>
+              <w:rPr>
+                <w:sz w:val="22"/>
+                <w:szCs w:val="22"/>
+              </w:rPr>
+              <w:t>Submit Final Status</w:t>
+            </w:r>
+          </w:p>
+        </w:tc>
+        <w:tc>
+          <w:tcPr>
+            <w:tcW w:w="3685" w:type="dxa"/>
+          </w:tcPr>
+          <w:p>
+            <w:pPr>
+              <w:pStyle w:val="Default"/>
+              <w:spacing w:line="276" w:lineRule="auto"/>
+              <w:jc w:val="both"/>
+              <w:rPr>
+                <w:sz w:val="22"/>
+                <w:szCs w:val="22"/>
+              </w:rPr>
+            </w:pPr>
+            <w:r>
+              <w:rPr>
+                <w:sz w:val="22"/>
+                <w:szCs w:val="22"/>
+              </w:rPr>
+              <w:t>Submission of final report.</w:t>
+            </w:r>
+          </w:p>
+        </w:tc>
+      </w:tr>
+    </w:tbl>
+    <w:p>
+      <w:pPr>
+        <w:pStyle w:val="Default"/>
+        <w:spacing w:line="276" w:lineRule="auto"/>
+        <w:jc w:val="both"/>
+        <w:rPr>
+          <w:sz w:val="22"/>
+          <w:szCs w:val="22"/>
+        </w:rPr>
+      </w:pPr>
+    </w:p>
+    <w:p>
+      <w:pPr>
+        <w:spacing w:line="276" w:lineRule="auto"/>
+        <w:jc w:val="both"/>
       </w:pPr>
     </w:p>
     <w:sectPr>
+      <w:headerReference w:type="default" r:id="rId10"/>
       <w:pgSz w:w="12240" w:h="16340"/>
       <w:pgMar w:top="1440" w:right="1440" w:bottom="1440" w:left="1440" w:header="720" w:footer="720" w:gutter="0"/>
       <w:cols w:space="720"/>
@@ -1083,12 +2006,121 @@
 </w:document>
 </file>
 
+<file path=word/endnotes.xml><?xml version="1.0" encoding="utf-8"?>
+<w:endnotes xmlns:wpc="http://schemas.microsoft.com/office/word/2010/wordprocessingCanvas" xmlns:cx="http://schemas.microsoft.com/office/drawing/2014/chartex" xmlns:cx1="http://schemas.microsoft.com/office/drawing/2015/9/8/chartex" xmlns:cx2="http://schemas.microsoft.com/office/drawing/2015/10/21/chartex" xmlns:cx3="http://schemas.microsoft.com/office/drawing/2016/5/9/chartex" xmlns:cx4="http://schemas.microsoft.com/office/drawing/2016/5/10/chartex" xmlns:cx5="http://schemas.microsoft.com/office/drawing/2016/5/11/chartex" xmlns:cx6="http://schemas.microsoft.com/office/drawing/2016/5/12/chartex" xmlns:cx7="http://schemas.microsoft.com/office/drawing/2016/5/13/chartex" xmlns:cx8="http://schemas.microsoft.com/office/drawing/2016/5/14/chartex" xmlns:mc="http://schemas.openxmlformats.org/markup-compatibility/2006" xmlns:aink="http://schemas.microsoft.com/office/drawing/2016/ink" xmlns:am3d="http://schemas.microsoft.com/office/drawing/2017/model3d" xmlns:o="urn:schemas-microsoft-com:office:office" xmlns:r="http://schemas.openxmlformats.org/officeDocument/2006/relationships" xmlns:m="http://schemas.openxmlformats.org/officeDocument/2006/math" xmlns:v="urn:schemas-microsoft-com:vml" xmlns:wp14="http://schemas.microsoft.com/office/word/2010/wordprocessingDrawing" xmlns:wp="http://schemas.openxmlformats.org/drawingml/2006/wordprocessingDrawing" xmlns:w10="urn:schemas-microsoft-com:office:word" xmlns:w="http://schemas.openxmlformats.org/wordprocessingml/2006/main" xmlns:w14="http://schemas.microsoft.com/office/word/2010/wordml" xmlns:w15="http://schemas.microsoft.com/office/word/2012/wordml" xmlns:w16cid="http://schemas.microsoft.com/office/word/2016/wordml/cid" xmlns:w16se="http://schemas.microsoft.com/office/word/2015/wordml/symex" xmlns:wpg="http://schemas.microsoft.com/office/word/2010/wordprocessingGroup" xmlns:wpi="http://schemas.microsoft.com/office/word/2010/wordprocessingInk" xmlns:wne="http://schemas.microsoft.com/office/word/2006/wordml" xmlns:wps="http://schemas.microsoft.com/office/word/2010/wordprocessingShape" mc:Ignorable="w14 w15 w16se w16cid wp14">
+  <w:endnote w:type="separator" w:id="-1">
+    <w:p>
+      <w:pPr>
+        <w:spacing w:after="0" w:line="240" w:lineRule="auto"/>
+      </w:pPr>
+      <w:r>
+        <w:separator/>
+      </w:r>
+    </w:p>
+  </w:endnote>
+  <w:endnote w:type="continuationSeparator" w:id="0">
+    <w:p>
+      <w:pPr>
+        <w:spacing w:after="0" w:line="240" w:lineRule="auto"/>
+      </w:pPr>
+      <w:r>
+        <w:continuationSeparator/>
+      </w:r>
+    </w:p>
+  </w:endnote>
+</w:endnotes>
+</file>
+
+<file path=word/footnotes.xml><?xml version="1.0" encoding="utf-8"?>
+<w:footnotes xmlns:wpc="http://schemas.microsoft.com/office/word/2010/wordprocessingCanvas" xmlns:cx="http://schemas.microsoft.com/office/drawing/2014/chartex" xmlns:cx1="http://schemas.microsoft.com/office/drawing/2015/9/8/chartex" xmlns:cx2="http://schemas.microsoft.com/office/drawing/2015/10/21/chartex" xmlns:cx3="http://schemas.microsoft.com/office/drawing/2016/5/9/chartex" xmlns:cx4="http://schemas.microsoft.com/office/drawing/2016/5/10/chartex" xmlns:cx5="http://schemas.microsoft.com/office/drawing/2016/5/11/chartex" xmlns:cx6="http://schemas.microsoft.com/office/drawing/2016/5/12/chartex" xmlns:cx7="http://schemas.microsoft.com/office/drawing/2016/5/13/chartex" xmlns:cx8="http://schemas.microsoft.com/office/drawing/2016/5/14/chartex" xmlns:mc="http://schemas.openxmlformats.org/markup-compatibility/2006" xmlns:aink="http://schemas.microsoft.com/office/drawing/2016/ink" xmlns:am3d="http://schemas.microsoft.com/office/drawing/2017/model3d" xmlns:o="urn:schemas-microsoft-com:office:office" xmlns:r="http://schemas.openxmlformats.org/officeDocument/2006/relationships" xmlns:m="http://schemas.openxmlformats.org/officeDocument/2006/math" xmlns:v="urn:schemas-microsoft-com:vml" xmlns:wp14="http://schemas.microsoft.com/office/word/2010/wordprocessingDrawing" xmlns:wp="http://schemas.openxmlformats.org/drawingml/2006/wordprocessingDrawing" xmlns:w10="urn:schemas-microsoft-com:office:word" xmlns:w="http://schemas.openxmlformats.org/wordprocessingml/2006/main" xmlns:w14="http://schemas.microsoft.com/office/word/2010/wordml" xmlns:w15="http://schemas.microsoft.com/office/word/2012/wordml" xmlns:w16cid="http://schemas.microsoft.com/office/word/2016/wordml/cid" xmlns:w16se="http://schemas.microsoft.com/office/word/2015/wordml/symex" xmlns:wpg="http://schemas.microsoft.com/office/word/2010/wordprocessingGroup" xmlns:wpi="http://schemas.microsoft.com/office/word/2010/wordprocessingInk" xmlns:wne="http://schemas.microsoft.com/office/word/2006/wordml" xmlns:wps="http://schemas.microsoft.com/office/word/2010/wordprocessingShape" mc:Ignorable="w14 w15 w16se w16cid wp14">
+  <w:footnote w:type="separator" w:id="-1">
+    <w:p>
+      <w:pPr>
+        <w:spacing w:after="0" w:line="240" w:lineRule="auto"/>
+      </w:pPr>
+      <w:r>
+        <w:separator/>
+      </w:r>
+    </w:p>
+  </w:footnote>
+  <w:footnote w:type="continuationSeparator" w:id="0">
+    <w:p>
+      <w:pPr>
+        <w:spacing w:after="0" w:line="240" w:lineRule="auto"/>
+      </w:pPr>
+      <w:r>
+        <w:continuationSeparator/>
+      </w:r>
+    </w:p>
+  </w:footnote>
+</w:footnotes>
+</file>
+
+<file path=word/header1.xml><?xml version="1.0" encoding="utf-8"?>
+<w:hdr xmlns:wpc="http://schemas.microsoft.com/office/word/2010/wordprocessingCanvas" xmlns:cx="http://schemas.microsoft.com/office/drawing/2014/chartex" xmlns:cx1="http://schemas.microsoft.com/office/drawing/2015/9/8/chartex" xmlns:cx2="http://schemas.microsoft.com/office/drawing/2015/10/21/chartex" xmlns:cx3="http://schemas.microsoft.com/office/drawing/2016/5/9/chartex" xmlns:cx4="http://schemas.microsoft.com/office/drawing/2016/5/10/chartex" xmlns:cx5="http://schemas.microsoft.com/office/drawing/2016/5/11/chartex" xmlns:cx6="http://schemas.microsoft.com/office/drawing/2016/5/12/chartex" xmlns:cx7="http://schemas.microsoft.com/office/drawing/2016/5/13/chartex" xmlns:cx8="http://schemas.microsoft.com/office/drawing/2016/5/14/chartex" xmlns:mc="http://schemas.openxmlformats.org/markup-compatibility/2006" xmlns:aink="http://schemas.microsoft.com/office/drawing/2016/ink" xmlns:am3d="http://schemas.microsoft.com/office/drawing/2017/model3d" xmlns:o="urn:schemas-microsoft-com:office:office" xmlns:r="http://schemas.openxmlformats.org/officeDocument/2006/relationships" xmlns:m="http://schemas.openxmlformats.org/officeDocument/2006/math" xmlns:v="urn:schemas-microsoft-com:vml" xmlns:wp14="http://schemas.microsoft.com/office/word/2010/wordprocessingDrawing" xmlns:wp="http://schemas.openxmlformats.org/drawingml/2006/wordprocessingDrawing" xmlns:w10="urn:schemas-microsoft-com:office:word" xmlns:w="http://schemas.openxmlformats.org/wordprocessingml/2006/main" xmlns:w14="http://schemas.microsoft.com/office/word/2010/wordml" xmlns:w15="http://schemas.microsoft.com/office/word/2012/wordml" xmlns:w16cid="http://schemas.microsoft.com/office/word/2016/wordml/cid" xmlns:w16se="http://schemas.microsoft.com/office/word/2015/wordml/symex" xmlns:wpg="http://schemas.microsoft.com/office/word/2010/wordprocessingGroup" xmlns:wpi="http://schemas.microsoft.com/office/word/2010/wordprocessingInk" xmlns:wne="http://schemas.microsoft.com/office/word/2006/wordml" xmlns:wps="http://schemas.microsoft.com/office/word/2010/wordprocessingShape" mc:Ignorable="w14 w15 w16se w16cid wp14">
+  <w:p>
+    <w:pPr>
+      <w:pStyle w:val="Header"/>
+      <w:tabs>
+        <w:tab w:val="clear" w:pos="4680"/>
+        <w:tab w:val="clear" w:pos="9360"/>
+      </w:tabs>
+      <w:jc w:val="right"/>
+      <w:rPr>
+        <w:color w:val="767171" w:themeColor="background2" w:themeShade="80"/>
+        <w:sz w:val="24"/>
+        <w:szCs w:val="24"/>
+      </w:rPr>
+    </w:pPr>
+    <w:r>
+      <w:rPr>
+        <w:color w:val="767171" w:themeColor="background2" w:themeShade="80"/>
+        <w:sz w:val="24"/>
+        <w:szCs w:val="24"/>
+      </w:rPr>
+      <w:t>Shraddha Kulkarni (6117955457)</w:t>
+    </w:r>
+  </w:p>
+  <w:p>
+    <w:pPr>
+      <w:pStyle w:val="Header"/>
+      <w:tabs>
+        <w:tab w:val="clear" w:pos="4680"/>
+        <w:tab w:val="clear" w:pos="9360"/>
+      </w:tabs>
+      <w:jc w:val="right"/>
+      <w:rPr>
+        <w:color w:val="767171" w:themeColor="background2" w:themeShade="80"/>
+        <w:sz w:val="24"/>
+        <w:szCs w:val="24"/>
+      </w:rPr>
+    </w:pPr>
+    <w:r>
+      <w:rPr>
+        <w:color w:val="767171" w:themeColor="background2" w:themeShade="80"/>
+        <w:sz w:val="24"/>
+        <w:szCs w:val="24"/>
+      </w:rPr>
+      <w:t>Bharat Chandra Thota (7232807134)</w:t>
+    </w:r>
+  </w:p>
+  <w:p>
+    <w:pPr>
+      <w:pStyle w:val="Header"/>
+      <w:rPr>
+        <w:color w:val="767171" w:themeColor="background2" w:themeShade="80"/>
+      </w:rPr>
+    </w:pPr>
+  </w:p>
+</w:hdr>
+</file>
+
 <file path=word/numbering.xml><?xml version="1.0" encoding="utf-8"?>
 <w:numbering xmlns:wpc="http://schemas.microsoft.com/office/word/2010/wordprocessingCanvas" xmlns:cx="http://schemas.microsoft.com/office/drawing/2014/chartex" xmlns:cx1="http://schemas.microsoft.com/office/drawing/2015/9/8/chartex" xmlns:cx2="http://schemas.microsoft.com/office/drawing/2015/10/21/chartex" xmlns:cx3="http://schemas.microsoft.com/office/drawing/2016/5/9/chartex" xmlns:cx4="http://schemas.microsoft.com/office/drawing/2016/5/10/chartex" xmlns:cx5="http://schemas.microsoft.com/office/drawing/2016/5/11/chartex" xmlns:cx6="http://schemas.microsoft.com/office/drawing/2016/5/12/chartex" xmlns:cx7="http://schemas.microsoft.com/office/drawing/2016/5/13/chartex" xmlns:cx8="http://schemas.microsoft.com/office/drawing/2016/5/14/chartex" xmlns:mc="http://schemas.openxmlformats.org/markup-compatibility/2006" xmlns:aink="http://schemas.microsoft.com/office/drawing/2016/ink" xmlns:am3d="http://schemas.microsoft.com/office/drawing/2017/model3d" xmlns:o="urn:schemas-microsoft-com:office:office" xmlns:r="http://schemas.openxmlformats.org/officeDocument/2006/relationships" xmlns:m="http://schemas.openxmlformats.org/officeDocument/2006/math" xmlns:v="urn:schemas-microsoft-com:vml" xmlns:wp14="http://schemas.microsoft.com/office/word/2010/wordprocessingDrawing" xmlns:wp="http://schemas.openxmlformats.org/drawingml/2006/wordprocessingDrawing" xmlns:w10="urn:schemas-microsoft-com:office:word" xmlns:w="http://schemas.openxmlformats.org/wordprocessingml/2006/main" xmlns:w14="http://schemas.microsoft.com/office/word/2010/wordml" xmlns:w15="http://schemas.microsoft.com/office/word/2012/wordml" xmlns:w16cid="http://schemas.microsoft.com/office/word/2016/wordml/cid" xmlns:w16se="http://schemas.microsoft.com/office/word/2015/wordml/symex" xmlns:wpg="http://schemas.microsoft.com/office/word/2010/wordprocessingGroup" xmlns:wpi="http://schemas.microsoft.com/office/word/2010/wordprocessingInk" xmlns:wne="http://schemas.microsoft.com/office/word/2006/wordml" xmlns:wps="http://schemas.microsoft.com/office/word/2010/wordprocessingShape" mc:Ignorable="w14 w15 w16se w16cid wp14">
   <w:abstractNum w:abstractNumId="0" w15:restartNumberingAfterBreak="0">
     <w:nsid w:val="179F67EE"/>
     <w:multiLevelType w:val="hybridMultilevel"/>
-    <w:tmpl w:val="D5A2394C"/>
+    <w:tmpl w:val="7930C846"/>
     <w:lvl w:ilvl="0" w:tplc="04090001">
       <w:start w:val="1"/>
       <w:numFmt w:val="bullet"/>
@@ -1312,6 +2344,184 @@
     </w:lvl>
   </w:abstractNum>
   <w:abstractNum w:abstractNumId="2" w15:restartNumberingAfterBreak="0">
+    <w:nsid w:val="30D04FAC"/>
+    <w:multiLevelType w:val="hybridMultilevel"/>
+    <w:tmpl w:val="8E3C281E"/>
+    <w:lvl w:ilvl="0" w:tplc="0409000F">
+      <w:start w:val="1"/>
+      <w:numFmt w:val="decimal"/>
+      <w:lvlText w:val="%1."/>
+      <w:lvlJc w:val="left"/>
+      <w:pPr>
+        <w:ind w:left="720" w:hanging="360"/>
+      </w:pPr>
+      <w:rPr>
+        <w:rFonts w:hint="default"/>
+      </w:rPr>
+    </w:lvl>
+    <w:lvl w:ilvl="1" w:tplc="04090019" w:tentative="1">
+      <w:start w:val="1"/>
+      <w:numFmt w:val="lowerLetter"/>
+      <w:lvlText w:val="%2."/>
+      <w:lvlJc w:val="left"/>
+      <w:pPr>
+        <w:ind w:left="1440" w:hanging="360"/>
+      </w:pPr>
+    </w:lvl>
+    <w:lvl w:ilvl="2" w:tplc="0409001B" w:tentative="1">
+      <w:start w:val="1"/>
+      <w:numFmt w:val="lowerRoman"/>
+      <w:lvlText w:val="%3."/>
+      <w:lvlJc w:val="right"/>
+      <w:pPr>
+        <w:ind w:left="2160" w:hanging="180"/>
+      </w:pPr>
+    </w:lvl>
+    <w:lvl w:ilvl="3" w:tplc="0409000F" w:tentative="1">
+      <w:start w:val="1"/>
+      <w:numFmt w:val="decimal"/>
+      <w:lvlText w:val="%4."/>
+      <w:lvlJc w:val="left"/>
+      <w:pPr>
+        <w:ind w:left="2880" w:hanging="360"/>
+      </w:pPr>
+    </w:lvl>
+    <w:lvl w:ilvl="4" w:tplc="04090019" w:tentative="1">
+      <w:start w:val="1"/>
+      <w:numFmt w:val="lowerLetter"/>
+      <w:lvlText w:val="%5."/>
+      <w:lvlJc w:val="left"/>
+      <w:pPr>
+        <w:ind w:left="3600" w:hanging="360"/>
+      </w:pPr>
+    </w:lvl>
+    <w:lvl w:ilvl="5" w:tplc="0409001B" w:tentative="1">
+      <w:start w:val="1"/>
+      <w:numFmt w:val="lowerRoman"/>
+      <w:lvlText w:val="%6."/>
+      <w:lvlJc w:val="right"/>
+      <w:pPr>
+        <w:ind w:left="4320" w:hanging="180"/>
+      </w:pPr>
+    </w:lvl>
+    <w:lvl w:ilvl="6" w:tplc="0409000F" w:tentative="1">
+      <w:start w:val="1"/>
+      <w:numFmt w:val="decimal"/>
+      <w:lvlText w:val="%7."/>
+      <w:lvlJc w:val="left"/>
+      <w:pPr>
+        <w:ind w:left="5040" w:hanging="360"/>
+      </w:pPr>
+    </w:lvl>
+    <w:lvl w:ilvl="7" w:tplc="04090019" w:tentative="1">
+      <w:start w:val="1"/>
+      <w:numFmt w:val="lowerLetter"/>
+      <w:lvlText w:val="%8."/>
+      <w:lvlJc w:val="left"/>
+      <w:pPr>
+        <w:ind w:left="5760" w:hanging="360"/>
+      </w:pPr>
+    </w:lvl>
+    <w:lvl w:ilvl="8" w:tplc="0409001B" w:tentative="1">
+      <w:start w:val="1"/>
+      <w:numFmt w:val="lowerRoman"/>
+      <w:lvlText w:val="%9."/>
+      <w:lvlJc w:val="right"/>
+      <w:pPr>
+        <w:ind w:left="6480" w:hanging="180"/>
+      </w:pPr>
+    </w:lvl>
+  </w:abstractNum>
+  <w:abstractNum w:abstractNumId="3" w15:restartNumberingAfterBreak="0">
+    <w:nsid w:val="3A8135AC"/>
+    <w:multiLevelType w:val="hybridMultilevel"/>
+    <w:tmpl w:val="0B1216CA"/>
+    <w:lvl w:ilvl="0" w:tplc="04090015">
+      <w:start w:val="17"/>
+      <w:numFmt w:val="upperLetter"/>
+      <w:lvlText w:val="%1."/>
+      <w:lvlJc w:val="left"/>
+      <w:pPr>
+        <w:ind w:left="720" w:hanging="360"/>
+      </w:pPr>
+      <w:rPr>
+        <w:rFonts w:hint="default"/>
+      </w:rPr>
+    </w:lvl>
+    <w:lvl w:ilvl="1" w:tplc="04090019" w:tentative="1">
+      <w:start w:val="1"/>
+      <w:numFmt w:val="lowerLetter"/>
+      <w:lvlText w:val="%2."/>
+      <w:lvlJc w:val="left"/>
+      <w:pPr>
+        <w:ind w:left="1440" w:hanging="360"/>
+      </w:pPr>
+    </w:lvl>
+    <w:lvl w:ilvl="2" w:tplc="0409001B" w:tentative="1">
+      <w:start w:val="1"/>
+      <w:numFmt w:val="lowerRoman"/>
+      <w:lvlText w:val="%3."/>
+      <w:lvlJc w:val="right"/>
+      <w:pPr>
+        <w:ind w:left="2160" w:hanging="180"/>
+      </w:pPr>
+    </w:lvl>
+    <w:lvl w:ilvl="3" w:tplc="0409000F" w:tentative="1">
+      <w:start w:val="1"/>
+      <w:numFmt w:val="decimal"/>
+      <w:lvlText w:val="%4."/>
+      <w:lvlJc w:val="left"/>
+      <w:pPr>
+        <w:ind w:left="2880" w:hanging="360"/>
+      </w:pPr>
+    </w:lvl>
+    <w:lvl w:ilvl="4" w:tplc="04090019" w:tentative="1">
+      <w:start w:val="1"/>
+      <w:numFmt w:val="lowerLetter"/>
+      <w:lvlText w:val="%5."/>
+      <w:lvlJc w:val="left"/>
+      <w:pPr>
+        <w:ind w:left="3600" w:hanging="360"/>
+      </w:pPr>
+    </w:lvl>
+    <w:lvl w:ilvl="5" w:tplc="0409001B" w:tentative="1">
+      <w:start w:val="1"/>
+      <w:numFmt w:val="lowerRoman"/>
+      <w:lvlText w:val="%6."/>
+      <w:lvlJc w:val="right"/>
+      <w:pPr>
+        <w:ind w:left="4320" w:hanging="180"/>
+      </w:pPr>
+    </w:lvl>
+    <w:lvl w:ilvl="6" w:tplc="0409000F" w:tentative="1">
+      <w:start w:val="1"/>
+      <w:numFmt w:val="decimal"/>
+      <w:lvlText w:val="%7."/>
+      <w:lvlJc w:val="left"/>
+      <w:pPr>
+        <w:ind w:left="5040" w:hanging="360"/>
+      </w:pPr>
+    </w:lvl>
+    <w:lvl w:ilvl="7" w:tplc="04090019" w:tentative="1">
+      <w:start w:val="1"/>
+      <w:numFmt w:val="lowerLetter"/>
+      <w:lvlText w:val="%8."/>
+      <w:lvlJc w:val="left"/>
+      <w:pPr>
+        <w:ind w:left="5760" w:hanging="360"/>
+      </w:pPr>
+    </w:lvl>
+    <w:lvl w:ilvl="8" w:tplc="0409001B" w:tentative="1">
+      <w:start w:val="1"/>
+      <w:numFmt w:val="lowerRoman"/>
+      <w:lvlText w:val="%9."/>
+      <w:lvlJc w:val="right"/>
+      <w:pPr>
+        <w:ind w:left="6480" w:hanging="180"/>
+      </w:pPr>
+    </w:lvl>
+  </w:abstractNum>
+  <w:abstractNum w:abstractNumId="4" w15:restartNumberingAfterBreak="0">
     <w:nsid w:val="59CC35DA"/>
     <w:multiLevelType w:val="hybridMultilevel"/>
     <w:tmpl w:val="35DCA908"/>
@@ -1424,7 +2634,7 @@
       </w:rPr>
     </w:lvl>
   </w:abstractNum>
-  <w:abstractNum w:abstractNumId="3" w15:restartNumberingAfterBreak="0">
+  <w:abstractNum w:abstractNumId="5" w15:restartNumberingAfterBreak="0">
     <w:nsid w:val="5DAA7D2F"/>
     <w:multiLevelType w:val="hybridMultilevel"/>
     <w:tmpl w:val="9AE4BB9C"/>
@@ -1537,7 +2747,93 @@
       </w:rPr>
     </w:lvl>
   </w:abstractNum>
-  <w:abstractNum w:abstractNumId="4" w15:restartNumberingAfterBreak="0">
+  <w:abstractNum w:abstractNumId="6" w15:restartNumberingAfterBreak="0">
+    <w:nsid w:val="6D3F5AD2"/>
+    <w:multiLevelType w:val="hybridMultilevel"/>
+    <w:tmpl w:val="E6700342"/>
+    <w:lvl w:ilvl="0" w:tplc="0409000F">
+      <w:start w:val="1"/>
+      <w:numFmt w:val="decimal"/>
+      <w:lvlText w:val="%1."/>
+      <w:lvlJc w:val="left"/>
+      <w:pPr>
+        <w:ind w:left="720" w:hanging="360"/>
+      </w:pPr>
+    </w:lvl>
+    <w:lvl w:ilvl="1" w:tplc="04090019" w:tentative="1">
+      <w:start w:val="1"/>
+      <w:numFmt w:val="lowerLetter"/>
+      <w:lvlText w:val="%2."/>
+      <w:lvlJc w:val="left"/>
+      <w:pPr>
+        <w:ind w:left="1440" w:hanging="360"/>
+      </w:pPr>
+    </w:lvl>
+    <w:lvl w:ilvl="2" w:tplc="0409001B" w:tentative="1">
+      <w:start w:val="1"/>
+      <w:numFmt w:val="lowerRoman"/>
+      <w:lvlText w:val="%3."/>
+      <w:lvlJc w:val="right"/>
+      <w:pPr>
+        <w:ind w:left="2160" w:hanging="180"/>
+      </w:pPr>
+    </w:lvl>
+    <w:lvl w:ilvl="3" w:tplc="0409000F" w:tentative="1">
+      <w:start w:val="1"/>
+      <w:numFmt w:val="decimal"/>
+      <w:lvlText w:val="%4."/>
+      <w:lvlJc w:val="left"/>
+      <w:pPr>
+        <w:ind w:left="2880" w:hanging="360"/>
+      </w:pPr>
+    </w:lvl>
+    <w:lvl w:ilvl="4" w:tplc="04090019" w:tentative="1">
+      <w:start w:val="1"/>
+      <w:numFmt w:val="lowerLetter"/>
+      <w:lvlText w:val="%5."/>
+      <w:lvlJc w:val="left"/>
+      <w:pPr>
+        <w:ind w:left="3600" w:hanging="360"/>
+      </w:pPr>
+    </w:lvl>
+    <w:lvl w:ilvl="5" w:tplc="0409001B" w:tentative="1">
+      <w:start w:val="1"/>
+      <w:numFmt w:val="lowerRoman"/>
+      <w:lvlText w:val="%6."/>
+      <w:lvlJc w:val="right"/>
+      <w:pPr>
+        <w:ind w:left="4320" w:hanging="180"/>
+      </w:pPr>
+    </w:lvl>
+    <w:lvl w:ilvl="6" w:tplc="0409000F" w:tentative="1">
+      <w:start w:val="1"/>
+      <w:numFmt w:val="decimal"/>
+      <w:lvlText w:val="%7."/>
+      <w:lvlJc w:val="left"/>
+      <w:pPr>
+        <w:ind w:left="5040" w:hanging="360"/>
+      </w:pPr>
+    </w:lvl>
+    <w:lvl w:ilvl="7" w:tplc="04090019" w:tentative="1">
+      <w:start w:val="1"/>
+      <w:numFmt w:val="lowerLetter"/>
+      <w:lvlText w:val="%8."/>
+      <w:lvlJc w:val="left"/>
+      <w:pPr>
+        <w:ind w:left="5760" w:hanging="360"/>
+      </w:pPr>
+    </w:lvl>
+    <w:lvl w:ilvl="8" w:tplc="0409001B" w:tentative="1">
+      <w:start w:val="1"/>
+      <w:numFmt w:val="lowerRoman"/>
+      <w:lvlText w:val="%9."/>
+      <w:lvlJc w:val="right"/>
+      <w:pPr>
+        <w:ind w:left="6480" w:hanging="180"/>
+      </w:pPr>
+    </w:lvl>
+  </w:abstractNum>
+  <w:abstractNum w:abstractNumId="7" w15:restartNumberingAfterBreak="0">
     <w:nsid w:val="788A1CAD"/>
     <w:multiLevelType w:val="hybridMultilevel"/>
     <w:tmpl w:val="19005422"/>
@@ -1651,19 +2947,28 @@
     </w:lvl>
   </w:abstractNum>
   <w:num w:numId="1">
-    <w:abstractNumId w:val="3"/>
+    <w:abstractNumId w:val="5"/>
   </w:num>
   <w:num w:numId="2">
     <w:abstractNumId w:val="1"/>
   </w:num>
   <w:num w:numId="3">
-    <w:abstractNumId w:val="2"/>
+    <w:abstractNumId w:val="4"/>
   </w:num>
   <w:num w:numId="4">
     <w:abstractNumId w:val="0"/>
   </w:num>
   <w:num w:numId="5">
-    <w:abstractNumId w:val="4"/>
+    <w:abstractNumId w:val="7"/>
+  </w:num>
+  <w:num w:numId="6">
+    <w:abstractNumId w:val="6"/>
+  </w:num>
+  <w:num w:numId="7">
+    <w:abstractNumId w:val="2"/>
+  </w:num>
+  <w:num w:numId="8">
+    <w:abstractNumId w:val="3"/>
   </w:num>
 </w:numbering>
 </file>
@@ -2132,6 +3437,69 @@
       <w:shd w:val="clear" w:color="auto" w:fill="E6E6E6"/>
     </w:rPr>
   </w:style>
+  <w:style w:type="table" w:styleId="TableGrid">
+    <w:name w:val="Table Grid"/>
+    <w:basedOn w:val="TableNormal"/>
+    <w:uiPriority w:val="39"/>
+    <w:rsid w:val="00D85F4D"/>
+    <w:pPr>
+      <w:spacing w:after="0" w:line="240" w:lineRule="auto"/>
+    </w:pPr>
+    <w:tblPr>
+      <w:tblBorders>
+        <w:top w:val="single" w:sz="4" w:space="0" w:color="auto"/>
+        <w:left w:val="single" w:sz="4" w:space="0" w:color="auto"/>
+        <w:bottom w:val="single" w:sz="4" w:space="0" w:color="auto"/>
+        <w:right w:val="single" w:sz="4" w:space="0" w:color="auto"/>
+        <w:insideH w:val="single" w:sz="4" w:space="0" w:color="auto"/>
+        <w:insideV w:val="single" w:sz="4" w:space="0" w:color="auto"/>
+      </w:tblBorders>
+    </w:tblPr>
+  </w:style>
+  <w:style w:type="paragraph" w:styleId="Header">
+    <w:name w:val="header"/>
+    <w:basedOn w:val="Normal"/>
+    <w:link w:val="HeaderChar"/>
+    <w:uiPriority w:val="99"/>
+    <w:unhideWhenUsed/>
+    <w:rsid w:val="00375311"/>
+    <w:pPr>
+      <w:tabs>
+        <w:tab w:val="center" w:pos="4680"/>
+        <w:tab w:val="right" w:pos="9360"/>
+      </w:tabs>
+      <w:spacing w:after="0" w:line="240" w:lineRule="auto"/>
+    </w:pPr>
+  </w:style>
+  <w:style w:type="character" w:customStyle="1" w:styleId="HeaderChar">
+    <w:name w:val="Header Char"/>
+    <w:basedOn w:val="DefaultParagraphFont"/>
+    <w:link w:val="Header"/>
+    <w:uiPriority w:val="99"/>
+    <w:rsid w:val="00375311"/>
+  </w:style>
+  <w:style w:type="paragraph" w:styleId="Footer">
+    <w:name w:val="footer"/>
+    <w:basedOn w:val="Normal"/>
+    <w:link w:val="FooterChar"/>
+    <w:uiPriority w:val="99"/>
+    <w:unhideWhenUsed/>
+    <w:rsid w:val="00375311"/>
+    <w:pPr>
+      <w:tabs>
+        <w:tab w:val="center" w:pos="4680"/>
+        <w:tab w:val="right" w:pos="9360"/>
+      </w:tabs>
+      <w:spacing w:after="0" w:line="240" w:lineRule="auto"/>
+    </w:pPr>
+  </w:style>
+  <w:style w:type="character" w:customStyle="1" w:styleId="FooterChar">
+    <w:name w:val="Footer Char"/>
+    <w:basedOn w:val="DefaultParagraphFont"/>
+    <w:link w:val="Footer"/>
+    <w:uiPriority w:val="99"/>
+    <w:rsid w:val="00375311"/>
+  </w:style>
 </w:styles>
 </file>
 

--- a/Project proposal.docx
+++ b/Project proposal.docx
@@ -638,6 +638,8 @@
           <w:szCs w:val="22"/>
         </w:rPr>
       </w:pPr>
+      <w:bookmarkStart w:id="0" w:name="_GoBack"/>
+      <w:bookmarkEnd w:id="0"/>
       <w:r>
         <w:rPr>
           <w:sz w:val="22"/>
@@ -1047,7 +1049,35 @@
           <w:sz w:val="22"/>
           <w:szCs w:val="22"/>
         </w:rPr>
-        <w:t xml:space="preserve"> (7232807134)</w:t>
+        <w:t xml:space="preserve"> (7232</w:t>
+      </w:r>
+      <w:r>
+        <w:rPr>
+          <w:sz w:val="22"/>
+          <w:szCs w:val="22"/>
+        </w:rPr>
+        <w:t>-</w:t>
+      </w:r>
+      <w:r>
+        <w:rPr>
+          <w:sz w:val="22"/>
+          <w:szCs w:val="22"/>
+        </w:rPr>
+        <w:t>8071</w:t>
+      </w:r>
+      <w:r>
+        <w:rPr>
+          <w:sz w:val="22"/>
+          <w:szCs w:val="22"/>
+        </w:rPr>
+        <w:t>-</w:t>
+      </w:r>
+      <w:r>
+        <w:rPr>
+          <w:sz w:val="22"/>
+          <w:szCs w:val="22"/>
+        </w:rPr>
+        <w:t>34)</w:t>
       </w:r>
       <w:r>
         <w:rPr>
@@ -1061,7 +1091,35 @@
           <w:sz w:val="22"/>
           <w:szCs w:val="22"/>
         </w:rPr>
-        <w:t xml:space="preserve"> (6117955457)</w:t>
+        <w:t xml:space="preserve"> (6117</w:t>
+      </w:r>
+      <w:r>
+        <w:rPr>
+          <w:sz w:val="22"/>
+          <w:szCs w:val="22"/>
+        </w:rPr>
+        <w:t>-</w:t>
+      </w:r>
+      <w:r>
+        <w:rPr>
+          <w:sz w:val="22"/>
+          <w:szCs w:val="22"/>
+        </w:rPr>
+        <w:t>9554</w:t>
+      </w:r>
+      <w:r>
+        <w:rPr>
+          <w:sz w:val="22"/>
+          <w:szCs w:val="22"/>
+        </w:rPr>
+        <w:t>-</w:t>
+      </w:r>
+      <w:r>
+        <w:rPr>
+          <w:sz w:val="22"/>
+          <w:szCs w:val="22"/>
+        </w:rPr>
+        <w:t>57)</w:t>
       </w:r>
       <w:r>
         <w:rPr>
@@ -1257,8 +1315,6 @@
         </w:rPr>
         <w:t xml:space="preserve">The project idea seems to be feasible. Once we are done collecting all the document files, we will write code for fetching it from the NoSQL Database and displaying onto the webpage. Most of the tools required like MongoDB, AWS S3, Flask, is already set up. </w:t>
       </w:r>
-      <w:bookmarkStart w:id="0" w:name="_GoBack"/>
-      <w:bookmarkEnd w:id="0"/>
     </w:p>
     <w:p>
       <w:pPr>
@@ -1316,6 +1372,305 @@
         <w:spacing w:line="276" w:lineRule="auto"/>
         <w:jc w:val="both"/>
         <w:rPr>
+          <w:sz w:val="22"/>
+          <w:szCs w:val="22"/>
+        </w:rPr>
+      </w:pPr>
+    </w:p>
+    <w:p>
+      <w:pPr>
+        <w:pStyle w:val="Default"/>
+        <w:spacing w:line="276" w:lineRule="auto"/>
+        <w:jc w:val="both"/>
+        <w:rPr>
+          <w:b/>
+          <w:sz w:val="22"/>
+          <w:szCs w:val="22"/>
+        </w:rPr>
+      </w:pPr>
+      <w:r>
+        <w:rPr>
+          <w:b/>
+          <w:sz w:val="22"/>
+          <w:szCs w:val="22"/>
+        </w:rPr>
+        <w:t>Types of Metadata:</w:t>
+      </w:r>
+    </w:p>
+    <w:p>
+      <w:pPr>
+        <w:pStyle w:val="Default"/>
+        <w:spacing w:line="276" w:lineRule="auto"/>
+        <w:jc w:val="both"/>
+        <w:rPr>
+          <w:sz w:val="22"/>
+          <w:szCs w:val="22"/>
+        </w:rPr>
+      </w:pPr>
+    </w:p>
+    <w:tbl>
+      <w:tblPr>
+        <w:tblStyle w:val="TableGrid"/>
+        <w:tblW w:w="0" w:type="auto"/>
+        <w:tblLook w:val="04A0" w:firstRow="1" w:lastRow="0" w:firstColumn="1" w:lastColumn="0" w:noHBand="0" w:noVBand="1"/>
+      </w:tblPr>
+      <w:tblGrid>
+        <w:gridCol w:w="1255"/>
+        <w:gridCol w:w="8095"/>
+      </w:tblGrid>
+      <w:tr>
+        <w:tc>
+          <w:tcPr>
+            <w:tcW w:w="1255" w:type="dxa"/>
+          </w:tcPr>
+          <w:p>
+            <w:pPr>
+              <w:pStyle w:val="Default"/>
+              <w:spacing w:line="276" w:lineRule="auto"/>
+              <w:rPr>
+                <w:b/>
+                <w:sz w:val="22"/>
+                <w:szCs w:val="22"/>
+              </w:rPr>
+            </w:pPr>
+            <w:r>
+              <w:rPr>
+                <w:b/>
+                <w:sz w:val="22"/>
+                <w:szCs w:val="22"/>
+              </w:rPr>
+              <w:t>File Type</w:t>
+            </w:r>
+          </w:p>
+        </w:tc>
+        <w:tc>
+          <w:tcPr>
+            <w:tcW w:w="8095" w:type="dxa"/>
+          </w:tcPr>
+          <w:p>
+            <w:pPr>
+              <w:pStyle w:val="Default"/>
+              <w:spacing w:line="276" w:lineRule="auto"/>
+              <w:rPr>
+                <w:b/>
+                <w:sz w:val="22"/>
+                <w:szCs w:val="22"/>
+              </w:rPr>
+            </w:pPr>
+            <w:r>
+              <w:rPr>
+                <w:b/>
+                <w:sz w:val="22"/>
+                <w:szCs w:val="22"/>
+              </w:rPr>
+              <w:t>Metadata</w:t>
+            </w:r>
+          </w:p>
+        </w:tc>
+      </w:tr>
+      <w:tr>
+        <w:tc>
+          <w:tcPr>
+            <w:tcW w:w="1255" w:type="dxa"/>
+          </w:tcPr>
+          <w:p>
+            <w:pPr>
+              <w:pStyle w:val="Default"/>
+              <w:spacing w:line="276" w:lineRule="auto"/>
+              <w:jc w:val="both"/>
+              <w:rPr>
+                <w:sz w:val="22"/>
+                <w:szCs w:val="22"/>
+              </w:rPr>
+            </w:pPr>
+            <w:r>
+              <w:rPr>
+                <w:sz w:val="22"/>
+                <w:szCs w:val="22"/>
+              </w:rPr>
+              <w:t>MP3 Files</w:t>
+            </w:r>
+          </w:p>
+        </w:tc>
+        <w:tc>
+          <w:tcPr>
+            <w:tcW w:w="8095" w:type="dxa"/>
+          </w:tcPr>
+          <w:p>
+            <w:pPr>
+              <w:pStyle w:val="Default"/>
+              <w:spacing w:line="276" w:lineRule="auto"/>
+              <w:jc w:val="both"/>
+              <w:rPr>
+                <w:sz w:val="22"/>
+                <w:szCs w:val="22"/>
+              </w:rPr>
+            </w:pPr>
+            <w:r>
+              <w:rPr>
+                <w:sz w:val="22"/>
+                <w:szCs w:val="22"/>
+              </w:rPr>
+              <w:t>Song Name, Artist, Album, Year, Comment, Track, Genre, Band, Supports both ID3TagV1 and ID3TagV2</w:t>
+            </w:r>
+          </w:p>
+        </w:tc>
+      </w:tr>
+      <w:tr>
+        <w:tc>
+          <w:tcPr>
+            <w:tcW w:w="1255" w:type="dxa"/>
+          </w:tcPr>
+          <w:p>
+            <w:pPr>
+              <w:pStyle w:val="Default"/>
+              <w:spacing w:line="276" w:lineRule="auto"/>
+              <w:jc w:val="both"/>
+              <w:rPr>
+                <w:sz w:val="22"/>
+                <w:szCs w:val="22"/>
+              </w:rPr>
+            </w:pPr>
+            <w:r>
+              <w:rPr>
+                <w:sz w:val="22"/>
+                <w:szCs w:val="22"/>
+              </w:rPr>
+              <w:t>Word Files</w:t>
+            </w:r>
+          </w:p>
+        </w:tc>
+        <w:tc>
+          <w:tcPr>
+            <w:tcW w:w="8095" w:type="dxa"/>
+          </w:tcPr>
+          <w:p>
+            <w:pPr>
+              <w:pStyle w:val="Default"/>
+              <w:spacing w:line="276" w:lineRule="auto"/>
+              <w:jc w:val="both"/>
+              <w:rPr>
+                <w:sz w:val="22"/>
+                <w:szCs w:val="22"/>
+              </w:rPr>
+            </w:pPr>
+            <w:r>
+              <w:rPr>
+                <w:sz w:val="22"/>
+                <w:szCs w:val="22"/>
+              </w:rPr>
+              <w:t>File Name, Author, Subject, Keywords, Comments, File size, References, No. of Pages, Paragraphs, Lines, Words, Table of Contents</w:t>
+            </w:r>
+          </w:p>
+        </w:tc>
+      </w:tr>
+      <w:tr>
+        <w:tc>
+          <w:tcPr>
+            <w:tcW w:w="1255" w:type="dxa"/>
+          </w:tcPr>
+          <w:p>
+            <w:pPr>
+              <w:pStyle w:val="Default"/>
+              <w:spacing w:line="276" w:lineRule="auto"/>
+              <w:jc w:val="both"/>
+              <w:rPr>
+                <w:sz w:val="22"/>
+                <w:szCs w:val="22"/>
+              </w:rPr>
+            </w:pPr>
+            <w:r>
+              <w:rPr>
+                <w:sz w:val="22"/>
+                <w:szCs w:val="22"/>
+              </w:rPr>
+              <w:t>PPT Files</w:t>
+            </w:r>
+          </w:p>
+        </w:tc>
+        <w:tc>
+          <w:tcPr>
+            <w:tcW w:w="8095" w:type="dxa"/>
+          </w:tcPr>
+          <w:p>
+            <w:pPr>
+              <w:pStyle w:val="Default"/>
+              <w:tabs>
+                <w:tab w:val="left" w:pos="1050"/>
+              </w:tabs>
+              <w:spacing w:line="276" w:lineRule="auto"/>
+              <w:jc w:val="both"/>
+              <w:rPr>
+                <w:sz w:val="22"/>
+                <w:szCs w:val="22"/>
+              </w:rPr>
+            </w:pPr>
+            <w:r>
+              <w:rPr>
+                <w:sz w:val="22"/>
+                <w:szCs w:val="22"/>
+              </w:rPr>
+              <w:t>File Name, Author, Subject, Keywords, Comments, File size, References, No. of Slides</w:t>
+            </w:r>
+          </w:p>
+        </w:tc>
+      </w:tr>
+      <w:tr>
+        <w:tc>
+          <w:tcPr>
+            <w:tcW w:w="1255" w:type="dxa"/>
+          </w:tcPr>
+          <w:p>
+            <w:pPr>
+              <w:pStyle w:val="Default"/>
+              <w:spacing w:line="276" w:lineRule="auto"/>
+              <w:jc w:val="both"/>
+              <w:rPr>
+                <w:sz w:val="22"/>
+                <w:szCs w:val="22"/>
+              </w:rPr>
+            </w:pPr>
+            <w:r>
+              <w:rPr>
+                <w:sz w:val="22"/>
+                <w:szCs w:val="22"/>
+              </w:rPr>
+              <w:t>PDF Files</w:t>
+            </w:r>
+          </w:p>
+        </w:tc>
+        <w:tc>
+          <w:tcPr>
+            <w:tcW w:w="8095" w:type="dxa"/>
+          </w:tcPr>
+          <w:p>
+            <w:pPr>
+              <w:pStyle w:val="Default"/>
+              <w:spacing w:line="276" w:lineRule="auto"/>
+              <w:jc w:val="both"/>
+              <w:rPr>
+                <w:sz w:val="22"/>
+                <w:szCs w:val="22"/>
+              </w:rPr>
+            </w:pPr>
+            <w:r>
+              <w:rPr>
+                <w:sz w:val="22"/>
+                <w:szCs w:val="22"/>
+              </w:rPr>
+              <w:t>File Name, Author, Creator, Creation Date, Modified Date, Producer, File size</w:t>
+            </w:r>
+          </w:p>
+        </w:tc>
+      </w:tr>
+    </w:tbl>
+    <w:p>
+      <w:pPr>
+        <w:pStyle w:val="Default"/>
+        <w:spacing w:line="276" w:lineRule="auto"/>
+        <w:jc w:val="both"/>
+        <w:rPr>
+          <w:b/>
           <w:sz w:val="22"/>
           <w:szCs w:val="22"/>
         </w:rPr>
@@ -1361,8 +1716,8 @@
       </w:tblPr>
       <w:tblGrid>
         <w:gridCol w:w="2515"/>
-        <w:gridCol w:w="3150"/>
-        <w:gridCol w:w="3685"/>
+        <w:gridCol w:w="2250"/>
+        <w:gridCol w:w="4585"/>
       </w:tblGrid>
       <w:tr>
         <w:tc>
@@ -1392,7 +1747,7 @@
         </w:tc>
         <w:tc>
           <w:tcPr>
-            <w:tcW w:w="3150" w:type="dxa"/>
+            <w:tcW w:w="2250" w:type="dxa"/>
           </w:tcPr>
           <w:p>
             <w:pPr>
@@ -1417,7 +1772,7 @@
         </w:tc>
         <w:tc>
           <w:tcPr>
-            <w:tcW w:w="3685" w:type="dxa"/>
+            <w:tcW w:w="4585" w:type="dxa"/>
           </w:tcPr>
           <w:p>
             <w:pPr>
@@ -1467,7 +1822,7 @@
         </w:tc>
         <w:tc>
           <w:tcPr>
-            <w:tcW w:w="3150" w:type="dxa"/>
+            <w:tcW w:w="2250" w:type="dxa"/>
           </w:tcPr>
           <w:p>
             <w:pPr>
@@ -1490,7 +1845,7 @@
         </w:tc>
         <w:tc>
           <w:tcPr>
-            <w:tcW w:w="3685" w:type="dxa"/>
+            <w:tcW w:w="4585" w:type="dxa"/>
           </w:tcPr>
           <w:p>
             <w:pPr>
@@ -1563,7 +1918,7 @@
         </w:tc>
         <w:tc>
           <w:tcPr>
-            <w:tcW w:w="3150" w:type="dxa"/>
+            <w:tcW w:w="2250" w:type="dxa"/>
           </w:tcPr>
           <w:p>
             <w:pPr>
@@ -1586,7 +1941,7 @@
         </w:tc>
         <w:tc>
           <w:tcPr>
-            <w:tcW w:w="3685" w:type="dxa"/>
+            <w:tcW w:w="4585" w:type="dxa"/>
           </w:tcPr>
           <w:p>
             <w:pPr>
@@ -1655,7 +2010,7 @@
         </w:tc>
         <w:tc>
           <w:tcPr>
-            <w:tcW w:w="3150" w:type="dxa"/>
+            <w:tcW w:w="2250" w:type="dxa"/>
           </w:tcPr>
           <w:p>
             <w:pPr>
@@ -1678,7 +2033,7 @@
         </w:tc>
         <w:tc>
           <w:tcPr>
-            <w:tcW w:w="3685" w:type="dxa"/>
+            <w:tcW w:w="4585" w:type="dxa"/>
           </w:tcPr>
           <w:p>
             <w:pPr>
@@ -1758,7 +2113,7 @@
         </w:tc>
         <w:tc>
           <w:tcPr>
-            <w:tcW w:w="3150" w:type="dxa"/>
+            <w:tcW w:w="2250" w:type="dxa"/>
           </w:tcPr>
           <w:p>
             <w:pPr>
@@ -1781,7 +2136,7 @@
         </w:tc>
         <w:tc>
           <w:tcPr>
-            <w:tcW w:w="3685" w:type="dxa"/>
+            <w:tcW w:w="4585" w:type="dxa"/>
           </w:tcPr>
           <w:p>
             <w:pPr>
@@ -1861,7 +2216,7 @@
         </w:tc>
         <w:tc>
           <w:tcPr>
-            <w:tcW w:w="3150" w:type="dxa"/>
+            <w:tcW w:w="2250" w:type="dxa"/>
           </w:tcPr>
           <w:p>
             <w:pPr>
@@ -1884,7 +2239,7 @@
         </w:tc>
         <w:tc>
           <w:tcPr>
-            <w:tcW w:w="3685" w:type="dxa"/>
+            <w:tcW w:w="4585" w:type="dxa"/>
           </w:tcPr>
           <w:p>
             <w:pPr>
@@ -1932,7 +2287,7 @@
         </w:tc>
         <w:tc>
           <w:tcPr>
-            <w:tcW w:w="3150" w:type="dxa"/>
+            <w:tcW w:w="2250" w:type="dxa"/>
           </w:tcPr>
           <w:p>
             <w:pPr>
@@ -1955,7 +2310,7 @@
         </w:tc>
         <w:tc>
           <w:tcPr>
-            <w:tcW w:w="3685" w:type="dxa"/>
+            <w:tcW w:w="4585" w:type="dxa"/>
           </w:tcPr>
           <w:p>
             <w:pPr>
@@ -1980,14 +2335,185 @@
     </w:tbl>
     <w:p>
       <w:pPr>
-        <w:pStyle w:val="Default"/>
-        <w:spacing w:line="276" w:lineRule="auto"/>
-        <w:jc w:val="both"/>
-        <w:rPr>
-          <w:sz w:val="22"/>
-          <w:szCs w:val="22"/>
-        </w:rPr>
-      </w:pPr>
+        <w:spacing w:line="276" w:lineRule="auto"/>
+        <w:rPr>
+          <w:rFonts w:ascii="Calibri" w:hAnsi="Calibri" w:cs="Calibri"/>
+          <w:color w:val="000000"/>
+        </w:rPr>
+      </w:pPr>
+    </w:p>
+    <w:p>
+      <w:pPr>
+        <w:spacing w:line="276" w:lineRule="auto"/>
+        <w:rPr>
+          <w:b/>
+        </w:rPr>
+      </w:pPr>
+    </w:p>
+    <w:p>
+      <w:pPr>
+        <w:spacing w:line="276" w:lineRule="auto"/>
+        <w:rPr>
+          <w:b/>
+        </w:rPr>
+      </w:pPr>
+      <w:r>
+        <w:rPr>
+          <w:b/>
+        </w:rPr>
+        <w:lastRenderedPageBreak/>
+        <w:t>Sample Code</w:t>
+      </w:r>
+      <w:r>
+        <w:rPr>
+          <w:b/>
+        </w:rPr>
+        <w:t xml:space="preserve"> for PDF and MP3 Meta Data Extraction</w:t>
+      </w:r>
+      <w:r>
+        <w:rPr>
+          <w:b/>
+        </w:rPr>
+        <w:t>:</w:t>
+      </w:r>
+    </w:p>
+    <w:p>
+      <w:pPr>
+        <w:spacing w:line="276" w:lineRule="auto"/>
+        <w:rPr>
+          <w:b/>
+        </w:rPr>
+      </w:pPr>
+      <w:r>
+        <w:rPr>
+          <w:b/>
+          <w:noProof/>
+        </w:rPr>
+        <w:drawing>
+          <wp:inline distT="0" distB="0" distL="0" distR="0" wp14:anchorId="412FC95B" wp14:editId="614C7935">
+            <wp:extent cx="6397751" cy="2352675"/>
+            <wp:effectExtent l="0" t="0" r="3175" b="0"/>
+            <wp:docPr id="1" name="Picture 1" descr="A screenshot of a cell phone&#10;&#10;Description generated with very high confidence"/>
+            <wp:cNvGraphicFramePr>
+              <a:graphicFrameLocks xmlns:a="http://schemas.openxmlformats.org/drawingml/2006/main" noChangeAspect="1"/>
+            </wp:cNvGraphicFramePr>
+            <a:graphic xmlns:a="http://schemas.openxmlformats.org/drawingml/2006/main">
+              <a:graphicData uri="http://schemas.openxmlformats.org/drawingml/2006/picture">
+                <pic:pic xmlns:pic="http://schemas.openxmlformats.org/drawingml/2006/picture">
+                  <pic:nvPicPr>
+                    <pic:cNvPr id="1" name="Screenshot (45).png"/>
+                    <pic:cNvPicPr/>
+                  </pic:nvPicPr>
+                  <pic:blipFill>
+                    <a:blip r:embed="rId10">
+                      <a:extLst>
+                        <a:ext uri="{28A0092B-C50C-407E-A947-70E740481C1C}">
+                          <a14:useLocalDpi xmlns:a14="http://schemas.microsoft.com/office/drawing/2010/main" val="0"/>
+                        </a:ext>
+                      </a:extLst>
+                    </a:blip>
+                    <a:stretch>
+                      <a:fillRect/>
+                    </a:stretch>
+                  </pic:blipFill>
+                  <pic:spPr>
+                    <a:xfrm>
+                      <a:off x="0" y="0"/>
+                      <a:ext cx="6508940" cy="2393563"/>
+                    </a:xfrm>
+                    <a:prstGeom prst="rect">
+                      <a:avLst/>
+                    </a:prstGeom>
+                  </pic:spPr>
+                </pic:pic>
+              </a:graphicData>
+            </a:graphic>
+          </wp:inline>
+        </w:drawing>
+      </w:r>
+    </w:p>
+    <w:p>
+      <w:pPr>
+        <w:spacing w:line="276" w:lineRule="auto"/>
+        <w:rPr>
+          <w:b/>
+        </w:rPr>
+      </w:pPr>
+    </w:p>
+    <w:p>
+      <w:pPr>
+        <w:spacing w:line="276" w:lineRule="auto"/>
+        <w:rPr>
+          <w:b/>
+        </w:rPr>
+      </w:pPr>
+      <w:r>
+        <w:rPr>
+          <w:b/>
+        </w:rPr>
+        <w:t>Sample Execution</w:t>
+      </w:r>
+      <w:r>
+        <w:rPr>
+          <w:b/>
+        </w:rPr>
+        <w:t>:</w:t>
+      </w:r>
+    </w:p>
+    <w:p>
+      <w:pPr>
+        <w:spacing w:line="276" w:lineRule="auto"/>
+        <w:rPr>
+          <w:b/>
+        </w:rPr>
+      </w:pPr>
+      <w:r>
+        <w:rPr>
+          <w:b/>
+          <w:noProof/>
+        </w:rPr>
+        <w:drawing>
+          <wp:inline distT="0" distB="0" distL="0" distR="0" wp14:anchorId="4DD2C0B1" wp14:editId="2937295C">
+            <wp:extent cx="6475768" cy="1857375"/>
+            <wp:effectExtent l="0" t="0" r="1270" b="0"/>
+            <wp:docPr id="2" name="Picture 2" descr="A screenshot of a computer screen&#10;&#10;Description generated with very high confidence"/>
+            <wp:cNvGraphicFramePr>
+              <a:graphicFrameLocks xmlns:a="http://schemas.openxmlformats.org/drawingml/2006/main" noChangeAspect="1"/>
+            </wp:cNvGraphicFramePr>
+            <a:graphic xmlns:a="http://schemas.openxmlformats.org/drawingml/2006/main">
+              <a:graphicData uri="http://schemas.openxmlformats.org/drawingml/2006/picture">
+                <pic:pic xmlns:pic="http://schemas.openxmlformats.org/drawingml/2006/picture">
+                  <pic:nvPicPr>
+                    <pic:cNvPr id="2" name="Screenshot (48).png"/>
+                    <pic:cNvPicPr/>
+                  </pic:nvPicPr>
+                  <pic:blipFill>
+                    <a:blip r:embed="rId11">
+                      <a:extLst>
+                        <a:ext uri="{28A0092B-C50C-407E-A947-70E740481C1C}">
+                          <a14:useLocalDpi xmlns:a14="http://schemas.microsoft.com/office/drawing/2010/main" val="0"/>
+                        </a:ext>
+                      </a:extLst>
+                    </a:blip>
+                    <a:stretch>
+                      <a:fillRect/>
+                    </a:stretch>
+                  </pic:blipFill>
+                  <pic:spPr>
+                    <a:xfrm>
+                      <a:off x="0" y="0"/>
+                      <a:ext cx="6748284" cy="1935538"/>
+                    </a:xfrm>
+                    <a:prstGeom prst="rect">
+                      <a:avLst/>
+                    </a:prstGeom>
+                  </pic:spPr>
+                </pic:pic>
+              </a:graphicData>
+            </a:graphic>
+          </wp:inline>
+        </w:drawing>
+      </w:r>
     </w:p>
     <w:p>
       <w:pPr>
@@ -1996,7 +2522,7 @@
       </w:pPr>
     </w:p>
     <w:sectPr>
-      <w:headerReference w:type="default" r:id="rId10"/>
+      <w:headerReference w:type="default" r:id="rId12"/>
       <w:pgSz w:w="12240" w:h="16340"/>
       <w:pgMar w:top="1440" w:right="1440" w:bottom="1440" w:left="1440" w:header="720" w:footer="720" w:gutter="0"/>
       <w:cols w:space="720"/>
@@ -2101,7 +2627,23 @@
         <w:sz w:val="24"/>
         <w:szCs w:val="24"/>
       </w:rPr>
-      <w:t>Bharat Chandra Thota (7232807134)</w:t>
+      <w:t>Bharat</w:t>
+    </w:r>
+    <w:r>
+      <w:rPr>
+        <w:color w:val="767171" w:themeColor="background2" w:themeShade="80"/>
+        <w:sz w:val="24"/>
+        <w:szCs w:val="24"/>
+      </w:rPr>
+      <w:t>h</w:t>
+    </w:r>
+    <w:r>
+      <w:rPr>
+        <w:color w:val="767171" w:themeColor="background2" w:themeShade="80"/>
+        <w:sz w:val="24"/>
+        <w:szCs w:val="24"/>
+      </w:rPr>
+      <w:t xml:space="preserve"> Chandra Thota (7232807134)</w:t>
     </w:r>
   </w:p>
   <w:p>
@@ -3370,6 +3912,7 @@
   <w:style w:type="paragraph" w:default="1" w:styleId="Normal">
     <w:name w:val="Normal"/>
     <w:qFormat/>
+    <w:rsid w:val="008D3C4E"/>
   </w:style>
   <w:style w:type="character" w:default="1" w:styleId="DefaultParagraphFont">
     <w:name w:val="Default Paragraph Font"/>
